--- a/Easy programs java.docx
+++ b/Easy programs java.docx
@@ -561,7 +561,58 @@
           <w:szCs w:val="24"/>
           <w:lang w:val="en-US"/>
         </w:rPr>
-        <w:t xml:space="preserve">(complement), </w:t>
+        <w:t>(complement), i };</w:t>
+      </w:r>
+    </w:p>
+    <w:p>
+      <w:pPr>
+        <w:rPr>
+          <w:sz w:val="24"/>
+          <w:szCs w:val="24"/>
+          <w:lang w:val="en-US"/>
+        </w:rPr>
+      </w:pPr>
+      <w:r>
+        <w:rPr>
+          <w:sz w:val="24"/>
+          <w:szCs w:val="24"/>
+          <w:lang w:val="en-US"/>
+        </w:rPr>
+        <w:t xml:space="preserve">            }</w:t>
+      </w:r>
+    </w:p>
+    <w:p>
+      <w:pPr>
+        <w:rPr>
+          <w:sz w:val="24"/>
+          <w:szCs w:val="24"/>
+          <w:lang w:val="en-US"/>
+        </w:rPr>
+      </w:pPr>
+      <w:r>
+        <w:rPr>
+          <w:sz w:val="24"/>
+          <w:szCs w:val="24"/>
+          <w:lang w:val="en-US"/>
+        </w:rPr>
+        <w:t xml:space="preserve">            </w:t>
+      </w:r>
+    </w:p>
+    <w:p>
+      <w:pPr>
+        <w:rPr>
+          <w:sz w:val="24"/>
+          <w:szCs w:val="24"/>
+          <w:lang w:val="en-US"/>
+        </w:rPr>
+      </w:pPr>
+      <w:r>
+        <w:rPr>
+          <w:sz w:val="24"/>
+          <w:szCs w:val="24"/>
+          <w:lang w:val="en-US"/>
+        </w:rPr>
+        <w:t xml:space="preserve">            </w:t>
       </w:r>
       <w:proofErr w:type="spellStart"/>
       <w:r>
@@ -570,6 +621,42 @@
           <w:szCs w:val="24"/>
           <w:lang w:val="en-US"/>
         </w:rPr>
+        <w:t>map.put</w:t>
+      </w:r>
+      <w:proofErr w:type="spellEnd"/>
+      <w:r>
+        <w:rPr>
+          <w:sz w:val="24"/>
+          <w:szCs w:val="24"/>
+          <w:lang w:val="en-US"/>
+        </w:rPr>
+        <w:t>(</w:t>
+      </w:r>
+      <w:proofErr w:type="spellStart"/>
+      <w:r>
+        <w:rPr>
+          <w:sz w:val="24"/>
+          <w:szCs w:val="24"/>
+          <w:lang w:val="en-US"/>
+        </w:rPr>
+        <w:t>nums</w:t>
+      </w:r>
+      <w:proofErr w:type="spellEnd"/>
+      <w:r>
+        <w:rPr>
+          <w:sz w:val="24"/>
+          <w:szCs w:val="24"/>
+          <w:lang w:val="en-US"/>
+        </w:rPr>
+        <w:t>[</w:t>
+      </w:r>
+      <w:proofErr w:type="spellStart"/>
+      <w:r>
+        <w:rPr>
+          <w:sz w:val="24"/>
+          <w:szCs w:val="24"/>
+          <w:lang w:val="en-US"/>
+        </w:rPr>
         <w:t>i</w:t>
       </w:r>
       <w:proofErr w:type="spellEnd"/>
@@ -579,130 +666,7 @@
           <w:szCs w:val="24"/>
           <w:lang w:val="en-US"/>
         </w:rPr>
-        <w:t xml:space="preserve"> };</w:t>
-      </w:r>
-    </w:p>
-    <w:p>
-      <w:pPr>
-        <w:rPr>
-          <w:sz w:val="24"/>
-          <w:szCs w:val="24"/>
-          <w:lang w:val="en-US"/>
-        </w:rPr>
-      </w:pPr>
-      <w:r>
-        <w:rPr>
-          <w:sz w:val="24"/>
-          <w:szCs w:val="24"/>
-          <w:lang w:val="en-US"/>
-        </w:rPr>
-        <w:t xml:space="preserve">            }</w:t>
-      </w:r>
-    </w:p>
-    <w:p>
-      <w:pPr>
-        <w:rPr>
-          <w:sz w:val="24"/>
-          <w:szCs w:val="24"/>
-          <w:lang w:val="en-US"/>
-        </w:rPr>
-      </w:pPr>
-      <w:r>
-        <w:rPr>
-          <w:sz w:val="24"/>
-          <w:szCs w:val="24"/>
-          <w:lang w:val="en-US"/>
-        </w:rPr>
-        <w:t xml:space="preserve">            </w:t>
-      </w:r>
-    </w:p>
-    <w:p>
-      <w:pPr>
-        <w:rPr>
-          <w:sz w:val="24"/>
-          <w:szCs w:val="24"/>
-          <w:lang w:val="en-US"/>
-        </w:rPr>
-      </w:pPr>
-      <w:r>
-        <w:rPr>
-          <w:sz w:val="24"/>
-          <w:szCs w:val="24"/>
-          <w:lang w:val="en-US"/>
-        </w:rPr>
-        <w:t xml:space="preserve">            </w:t>
-      </w:r>
-      <w:proofErr w:type="spellStart"/>
-      <w:r>
-        <w:rPr>
-          <w:sz w:val="24"/>
-          <w:szCs w:val="24"/>
-          <w:lang w:val="en-US"/>
-        </w:rPr>
-        <w:t>map.put</w:t>
-      </w:r>
-      <w:proofErr w:type="spellEnd"/>
-      <w:r>
-        <w:rPr>
-          <w:sz w:val="24"/>
-          <w:szCs w:val="24"/>
-          <w:lang w:val="en-US"/>
-        </w:rPr>
-        <w:t>(</w:t>
-      </w:r>
-      <w:proofErr w:type="spellStart"/>
-      <w:r>
-        <w:rPr>
-          <w:sz w:val="24"/>
-          <w:szCs w:val="24"/>
-          <w:lang w:val="en-US"/>
-        </w:rPr>
-        <w:t>nums</w:t>
-      </w:r>
-      <w:proofErr w:type="spellEnd"/>
-      <w:r>
-        <w:rPr>
-          <w:sz w:val="24"/>
-          <w:szCs w:val="24"/>
-          <w:lang w:val="en-US"/>
-        </w:rPr>
-        <w:t>[</w:t>
-      </w:r>
-      <w:proofErr w:type="spellStart"/>
-      <w:r>
-        <w:rPr>
-          <w:sz w:val="24"/>
-          <w:szCs w:val="24"/>
-          <w:lang w:val="en-US"/>
-        </w:rPr>
-        <w:t>i</w:t>
-      </w:r>
-      <w:proofErr w:type="spellEnd"/>
-      <w:r>
-        <w:rPr>
-          <w:sz w:val="24"/>
-          <w:szCs w:val="24"/>
-          <w:lang w:val="en-US"/>
-        </w:rPr>
-        <w:t xml:space="preserve">], </w:t>
-      </w:r>
-      <w:proofErr w:type="spellStart"/>
-      <w:r>
-        <w:rPr>
-          <w:sz w:val="24"/>
-          <w:szCs w:val="24"/>
-          <w:lang w:val="en-US"/>
-        </w:rPr>
-        <w:t>i</w:t>
-      </w:r>
-      <w:proofErr w:type="spellEnd"/>
-      <w:r>
-        <w:rPr>
-          <w:sz w:val="24"/>
-          <w:szCs w:val="24"/>
-          <w:lang w:val="en-US"/>
-        </w:rPr>
-        <w:t>);</w:t>
+        <w:t>], i);</w:t>
       </w:r>
     </w:p>
     <w:p>
@@ -1345,6 +1309,7 @@
       </w:pPr>
       <w:r>
         <w:rPr>
+          <w:noProof/>
           <w:sz w:val="24"/>
           <w:szCs w:val="24"/>
           <w:lang w:val="en-US"/>
@@ -2119,6 +2084,7 @@
       </w:pPr>
       <w:r>
         <w:rPr>
+          <w:noProof/>
           <w:sz w:val="24"/>
           <w:szCs w:val="24"/>
           <w:lang w:val="en-US"/>
@@ -2183,15 +2149,7 @@
           <w:szCs w:val="24"/>
           <w:lang w:val="en-US"/>
         </w:rPr>
-        <w:t xml:space="preserve"> </w:t>
-      </w:r>
-      <w:r>
-        <w:rPr>
-          <w:sz w:val="24"/>
-          <w:szCs w:val="24"/>
-          <w:lang w:val="en-US"/>
-        </w:rPr>
-        <w:t>longest</w:t>
+        <w:t xml:space="preserve"> longest</w:t>
       </w:r>
       <w:r>
         <w:rPr>
@@ -4106,7 +4064,6 @@
         <w:rPr>
           <w:sz w:val="24"/>
           <w:szCs w:val="24"/>
-          <w:lang w:val="en-US"/>
         </w:rPr>
       </w:pPr>
       <w:r>
@@ -4118,6 +4075,3170 @@
         <w:lastRenderedPageBreak/>
         <w:t>5.</w:t>
       </w:r>
+      <w:r>
+        <w:rPr>
+          <w:rFonts w:ascii="Times New Roman" w:hAnsi="Times New Roman" w:cs="Times New Roman"/>
+          <w:lang w:val="en-US"/>
+        </w:rPr>
+        <w:t xml:space="preserve"> </w:t>
+      </w:r>
+      <w:r>
+        <w:rPr>
+          <w:sz w:val="24"/>
+          <w:szCs w:val="24"/>
+        </w:rPr>
+        <w:t>5. Find the LCM and GCD of n numbers?</w:t>
+      </w:r>
+      <w:r>
+        <w:rPr>
+          <w:sz w:val="24"/>
+          <w:szCs w:val="24"/>
+        </w:rPr>
+        <w:drawing>
+          <wp:inline distT="0" distB="0" distL="0" distR="0" wp14:anchorId="5B9E4C02" wp14:editId="4AE99D60">
+            <wp:extent cx="5731510" cy="2560320"/>
+            <wp:effectExtent l="0" t="0" r="2540" b="0"/>
+            <wp:docPr id="2018355525" name="Picture 80"/>
+            <wp:cNvGraphicFramePr>
+              <a:graphicFrameLocks xmlns:a="http://schemas.openxmlformats.org/drawingml/2006/main" noChangeAspect="1"/>
+            </wp:cNvGraphicFramePr>
+            <a:graphic xmlns:a="http://schemas.openxmlformats.org/drawingml/2006/main">
+              <a:graphicData uri="http://schemas.openxmlformats.org/drawingml/2006/picture">
+                <pic:pic xmlns:pic="http://schemas.openxmlformats.org/drawingml/2006/picture">
+                  <pic:nvPicPr>
+                    <pic:cNvPr id="0" name="Picture 6"/>
+                    <pic:cNvPicPr>
+                      <a:picLocks noChangeAspect="1" noChangeArrowheads="1"/>
+                    </pic:cNvPicPr>
+                  </pic:nvPicPr>
+                  <pic:blipFill>
+                    <a:blip r:embed="rId8">
+                      <a:extLst>
+                        <a:ext uri="{28A0092B-C50C-407E-A947-70E740481C1C}">
+                          <a14:useLocalDpi xmlns:a14="http://schemas.microsoft.com/office/drawing/2010/main" val="0"/>
+                        </a:ext>
+                      </a:extLst>
+                    </a:blip>
+                    <a:srcRect/>
+                    <a:stretch>
+                      <a:fillRect/>
+                    </a:stretch>
+                  </pic:blipFill>
+                  <pic:spPr bwMode="auto">
+                    <a:xfrm>
+                      <a:off x="0" y="0"/>
+                      <a:ext cx="5731510" cy="2560320"/>
+                    </a:xfrm>
+                    <a:prstGeom prst="rect">
+                      <a:avLst/>
+                    </a:prstGeom>
+                    <a:noFill/>
+                    <a:ln>
+                      <a:noFill/>
+                    </a:ln>
+                  </pic:spPr>
+                </pic:pic>
+              </a:graphicData>
+            </a:graphic>
+          </wp:inline>
+        </w:drawing>
+      </w:r>
+    </w:p>
+    <w:p>
+      <w:pPr>
+        <w:rPr>
+          <w:sz w:val="24"/>
+          <w:szCs w:val="24"/>
+          <w:lang w:val="en-US"/>
+        </w:rPr>
+      </w:pPr>
+    </w:p>
+    <w:p>
+      <w:pPr>
+        <w:rPr>
+          <w:sz w:val="24"/>
+          <w:szCs w:val="24"/>
+          <w:lang w:val="en-US"/>
+        </w:rPr>
+      </w:pPr>
+      <w:r>
+        <w:rPr>
+          <w:sz w:val="24"/>
+          <w:szCs w:val="24"/>
+          <w:lang w:val="en-US"/>
+        </w:rPr>
+        <w:t>6. Write a program to print Right Triangle Star Pattern</w:t>
+      </w:r>
+      <w:r>
+        <w:rPr>
+          <w:sz w:val="24"/>
+          <w:szCs w:val="24"/>
+          <w:lang w:val="en-US"/>
+        </w:rPr>
+        <w:drawing>
+          <wp:inline distT="0" distB="0" distL="0" distR="0" wp14:anchorId="62D6E03D" wp14:editId="6F873BA7">
+            <wp:extent cx="5731510" cy="2185035"/>
+            <wp:effectExtent l="0" t="0" r="2540" b="5715"/>
+            <wp:docPr id="1071490092" name="Picture 79"/>
+            <wp:cNvGraphicFramePr>
+              <a:graphicFrameLocks xmlns:a="http://schemas.openxmlformats.org/drawingml/2006/main" noChangeAspect="1"/>
+            </wp:cNvGraphicFramePr>
+            <a:graphic xmlns:a="http://schemas.openxmlformats.org/drawingml/2006/main">
+              <a:graphicData uri="http://schemas.openxmlformats.org/drawingml/2006/picture">
+                <pic:pic xmlns:pic="http://schemas.openxmlformats.org/drawingml/2006/picture">
+                  <pic:nvPicPr>
+                    <pic:cNvPr id="0" name="Picture 7"/>
+                    <pic:cNvPicPr>
+                      <a:picLocks noChangeAspect="1" noChangeArrowheads="1"/>
+                    </pic:cNvPicPr>
+                  </pic:nvPicPr>
+                  <pic:blipFill>
+                    <a:blip r:embed="rId9">
+                      <a:extLst>
+                        <a:ext uri="{28A0092B-C50C-407E-A947-70E740481C1C}">
+                          <a14:useLocalDpi xmlns:a14="http://schemas.microsoft.com/office/drawing/2010/main" val="0"/>
+                        </a:ext>
+                      </a:extLst>
+                    </a:blip>
+                    <a:srcRect/>
+                    <a:stretch>
+                      <a:fillRect/>
+                    </a:stretch>
+                  </pic:blipFill>
+                  <pic:spPr bwMode="auto">
+                    <a:xfrm>
+                      <a:off x="0" y="0"/>
+                      <a:ext cx="5731510" cy="2185035"/>
+                    </a:xfrm>
+                    <a:prstGeom prst="rect">
+                      <a:avLst/>
+                    </a:prstGeom>
+                    <a:noFill/>
+                    <a:ln>
+                      <a:noFill/>
+                    </a:ln>
+                  </pic:spPr>
+                </pic:pic>
+              </a:graphicData>
+            </a:graphic>
+          </wp:inline>
+        </w:drawing>
+      </w:r>
+    </w:p>
+    <w:p>
+      <w:pPr>
+        <w:rPr>
+          <w:sz w:val="24"/>
+          <w:szCs w:val="24"/>
+          <w:lang w:val="en-US"/>
+        </w:rPr>
+      </w:pPr>
+    </w:p>
+    <w:p>
+      <w:pPr>
+        <w:rPr>
+          <w:sz w:val="24"/>
+          <w:szCs w:val="24"/>
+          <w:lang w:val="en-US"/>
+        </w:rPr>
+      </w:pPr>
+      <w:r>
+        <w:rPr>
+          <w:sz w:val="24"/>
+          <w:szCs w:val="24"/>
+          <w:lang w:val="en-US"/>
+        </w:rPr>
+        <w:t xml:space="preserve">7.Write a program to print the below pattern? </w:t>
+      </w:r>
+    </w:p>
+    <w:p>
+      <w:pPr>
+        <w:rPr>
+          <w:sz w:val="24"/>
+          <w:szCs w:val="24"/>
+          <w:lang w:val="en-US"/>
+        </w:rPr>
+      </w:pPr>
+      <w:r>
+        <w:rPr>
+          <w:sz w:val="24"/>
+          <w:szCs w:val="24"/>
+          <w:lang w:val="en-US"/>
+        </w:rPr>
+        <w:t xml:space="preserve">                         1 </w:t>
+      </w:r>
+    </w:p>
+    <w:p>
+      <w:pPr>
+        <w:rPr>
+          <w:sz w:val="24"/>
+          <w:szCs w:val="24"/>
+          <w:lang w:val="en-US"/>
+        </w:rPr>
+      </w:pPr>
+      <w:r>
+        <w:rPr>
+          <w:sz w:val="24"/>
+          <w:szCs w:val="24"/>
+          <w:lang w:val="en-US"/>
+        </w:rPr>
+        <w:t xml:space="preserve">                       1  1</w:t>
+      </w:r>
+    </w:p>
+    <w:p>
+      <w:pPr>
+        <w:rPr>
+          <w:sz w:val="24"/>
+          <w:szCs w:val="24"/>
+          <w:lang w:val="en-US"/>
+        </w:rPr>
+      </w:pPr>
+      <w:r>
+        <w:rPr>
+          <w:sz w:val="24"/>
+          <w:szCs w:val="24"/>
+          <w:lang w:val="en-US"/>
+        </w:rPr>
+        <w:t xml:space="preserve">                      1  2  1 </w:t>
+      </w:r>
+    </w:p>
+    <w:p>
+      <w:pPr>
+        <w:rPr>
+          <w:sz w:val="24"/>
+          <w:szCs w:val="24"/>
+          <w:lang w:val="en-US"/>
+        </w:rPr>
+      </w:pPr>
+      <w:r>
+        <w:rPr>
+          <w:sz w:val="24"/>
+          <w:szCs w:val="24"/>
+          <w:lang w:val="en-US"/>
+        </w:rPr>
+        <w:t xml:space="preserve">                    1  3  3  1 </w:t>
+      </w:r>
+    </w:p>
+    <w:p>
+      <w:pPr>
+        <w:rPr>
+          <w:sz w:val="24"/>
+          <w:szCs w:val="24"/>
+          <w:lang w:val="en-US"/>
+        </w:rPr>
+      </w:pPr>
+      <w:r>
+        <w:rPr>
+          <w:sz w:val="24"/>
+          <w:szCs w:val="24"/>
+          <w:lang w:val="en-US"/>
+        </w:rPr>
+        <w:lastRenderedPageBreak/>
+        <w:t xml:space="preserve">                  1  4  6  4  1</w:t>
+      </w:r>
+      <w:r>
+        <w:rPr>
+          <w:sz w:val="24"/>
+          <w:szCs w:val="24"/>
+          <w:lang w:val="en-US"/>
+        </w:rPr>
+        <w:drawing>
+          <wp:inline distT="0" distB="0" distL="0" distR="0" wp14:anchorId="68655E99" wp14:editId="04CC9C94">
+            <wp:extent cx="5364480" cy="2484120"/>
+            <wp:effectExtent l="0" t="0" r="7620" b="0"/>
+            <wp:docPr id="1644088856" name="Picture 78"/>
+            <wp:cNvGraphicFramePr>
+              <a:graphicFrameLocks xmlns:a="http://schemas.openxmlformats.org/drawingml/2006/main" noChangeAspect="1"/>
+            </wp:cNvGraphicFramePr>
+            <a:graphic xmlns:a="http://schemas.openxmlformats.org/drawingml/2006/main">
+              <a:graphicData uri="http://schemas.openxmlformats.org/drawingml/2006/picture">
+                <pic:pic xmlns:pic="http://schemas.openxmlformats.org/drawingml/2006/picture">
+                  <pic:nvPicPr>
+                    <pic:cNvPr id="0" name="Picture 8"/>
+                    <pic:cNvPicPr>
+                      <a:picLocks noChangeAspect="1" noChangeArrowheads="1"/>
+                    </pic:cNvPicPr>
+                  </pic:nvPicPr>
+                  <pic:blipFill>
+                    <a:blip r:embed="rId10" cstate="print">
+                      <a:extLst>
+                        <a:ext uri="{28A0092B-C50C-407E-A947-70E740481C1C}">
+                          <a14:useLocalDpi xmlns:a14="http://schemas.microsoft.com/office/drawing/2010/main" val="0"/>
+                        </a:ext>
+                      </a:extLst>
+                    </a:blip>
+                    <a:srcRect/>
+                    <a:stretch>
+                      <a:fillRect/>
+                    </a:stretch>
+                  </pic:blipFill>
+                  <pic:spPr bwMode="auto">
+                    <a:xfrm>
+                      <a:off x="0" y="0"/>
+                      <a:ext cx="5364480" cy="2484120"/>
+                    </a:xfrm>
+                    <a:prstGeom prst="rect">
+                      <a:avLst/>
+                    </a:prstGeom>
+                    <a:noFill/>
+                    <a:ln>
+                      <a:noFill/>
+                    </a:ln>
+                  </pic:spPr>
+                </pic:pic>
+              </a:graphicData>
+            </a:graphic>
+          </wp:inline>
+        </w:drawing>
+      </w:r>
+    </w:p>
+    <w:p>
+      <w:pPr>
+        <w:rPr>
+          <w:sz w:val="24"/>
+          <w:szCs w:val="24"/>
+          <w:lang w:val="en-US"/>
+        </w:rPr>
+      </w:pPr>
+    </w:p>
+    <w:p>
+      <w:pPr>
+        <w:rPr>
+          <w:sz w:val="24"/>
+          <w:szCs w:val="24"/>
+          <w:lang w:val="en-US"/>
+        </w:rPr>
+      </w:pPr>
+    </w:p>
+    <w:p>
+      <w:pPr>
+        <w:rPr>
+          <w:sz w:val="24"/>
+          <w:szCs w:val="24"/>
+          <w:lang w:val="en-US"/>
+        </w:rPr>
+      </w:pPr>
+      <w:r>
+        <w:rPr>
+          <w:sz w:val="24"/>
+          <w:szCs w:val="24"/>
+          <w:lang w:val="en-US"/>
+        </w:rPr>
+        <w:t>8. Write a program using function to calculate the simple interest. Suppose the customer is a senior citizen. He is being offered 12 percent rate of interest; for all other customers, the ROI is 10 percent.</w:t>
+      </w:r>
+      <w:r>
+        <w:rPr>
+          <w:sz w:val="24"/>
+          <w:szCs w:val="24"/>
+          <w:lang w:val="en-US"/>
+        </w:rPr>
+        <w:drawing>
+          <wp:inline distT="0" distB="0" distL="0" distR="0" wp14:anchorId="13EAF6A4" wp14:editId="1E7900C9">
+            <wp:extent cx="5707380" cy="3970020"/>
+            <wp:effectExtent l="0" t="0" r="7620" b="0"/>
+            <wp:docPr id="1718924781" name="Picture 77"/>
+            <wp:cNvGraphicFramePr>
+              <a:graphicFrameLocks xmlns:a="http://schemas.openxmlformats.org/drawingml/2006/main" noChangeAspect="1"/>
+            </wp:cNvGraphicFramePr>
+            <a:graphic xmlns:a="http://schemas.openxmlformats.org/drawingml/2006/main">
+              <a:graphicData uri="http://schemas.openxmlformats.org/drawingml/2006/picture">
+                <pic:pic xmlns:pic="http://schemas.openxmlformats.org/drawingml/2006/picture">
+                  <pic:nvPicPr>
+                    <pic:cNvPr id="0" name="Picture 9"/>
+                    <pic:cNvPicPr>
+                      <a:picLocks noChangeAspect="1" noChangeArrowheads="1"/>
+                    </pic:cNvPicPr>
+                  </pic:nvPicPr>
+                  <pic:blipFill>
+                    <a:blip r:embed="rId11">
+                      <a:extLst>
+                        <a:ext uri="{28A0092B-C50C-407E-A947-70E740481C1C}">
+                          <a14:useLocalDpi xmlns:a14="http://schemas.microsoft.com/office/drawing/2010/main" val="0"/>
+                        </a:ext>
+                      </a:extLst>
+                    </a:blip>
+                    <a:srcRect/>
+                    <a:stretch>
+                      <a:fillRect/>
+                    </a:stretch>
+                  </pic:blipFill>
+                  <pic:spPr bwMode="auto">
+                    <a:xfrm>
+                      <a:off x="0" y="0"/>
+                      <a:ext cx="5707380" cy="3970020"/>
+                    </a:xfrm>
+                    <a:prstGeom prst="rect">
+                      <a:avLst/>
+                    </a:prstGeom>
+                    <a:noFill/>
+                    <a:ln>
+                      <a:noFill/>
+                    </a:ln>
+                  </pic:spPr>
+                </pic:pic>
+              </a:graphicData>
+            </a:graphic>
+          </wp:inline>
+        </w:drawing>
+      </w:r>
+    </w:p>
+    <w:p>
+      <w:pPr>
+        <w:rPr>
+          <w:sz w:val="24"/>
+          <w:szCs w:val="24"/>
+          <w:lang w:val="en-US"/>
+        </w:rPr>
+      </w:pPr>
+      <w:r>
+        <w:rPr>
+          <w:sz w:val="24"/>
+          <w:szCs w:val="24"/>
+          <w:lang w:val="en-US"/>
+        </w:rPr>
+        <w:lastRenderedPageBreak/>
+        <w:t>9. Java Program to Find Even Sum of Fibonacci Series Till number N?</w:t>
+      </w:r>
+      <w:r>
+        <w:rPr>
+          <w:sz w:val="24"/>
+          <w:szCs w:val="24"/>
+          <w:lang w:val="en-US"/>
+        </w:rPr>
+        <w:drawing>
+          <wp:inline distT="0" distB="0" distL="0" distR="0" wp14:anchorId="3804AA00" wp14:editId="052C051B">
+            <wp:extent cx="4792980" cy="1981200"/>
+            <wp:effectExtent l="0" t="0" r="7620" b="0"/>
+            <wp:docPr id="94177003" name="Picture 76"/>
+            <wp:cNvGraphicFramePr>
+              <a:graphicFrameLocks xmlns:a="http://schemas.openxmlformats.org/drawingml/2006/main" noChangeAspect="1"/>
+            </wp:cNvGraphicFramePr>
+            <a:graphic xmlns:a="http://schemas.openxmlformats.org/drawingml/2006/main">
+              <a:graphicData uri="http://schemas.openxmlformats.org/drawingml/2006/picture">
+                <pic:pic xmlns:pic="http://schemas.openxmlformats.org/drawingml/2006/picture">
+                  <pic:nvPicPr>
+                    <pic:cNvPr id="0" name="Picture 10"/>
+                    <pic:cNvPicPr>
+                      <a:picLocks noChangeAspect="1" noChangeArrowheads="1"/>
+                    </pic:cNvPicPr>
+                  </pic:nvPicPr>
+                  <pic:blipFill>
+                    <a:blip r:embed="rId12" cstate="print">
+                      <a:extLst>
+                        <a:ext uri="{28A0092B-C50C-407E-A947-70E740481C1C}">
+                          <a14:useLocalDpi xmlns:a14="http://schemas.microsoft.com/office/drawing/2010/main" val="0"/>
+                        </a:ext>
+                      </a:extLst>
+                    </a:blip>
+                    <a:srcRect/>
+                    <a:stretch>
+                      <a:fillRect/>
+                    </a:stretch>
+                  </pic:blipFill>
+                  <pic:spPr bwMode="auto">
+                    <a:xfrm>
+                      <a:off x="0" y="0"/>
+                      <a:ext cx="4792980" cy="1981200"/>
+                    </a:xfrm>
+                    <a:prstGeom prst="rect">
+                      <a:avLst/>
+                    </a:prstGeom>
+                    <a:noFill/>
+                    <a:ln>
+                      <a:noFill/>
+                    </a:ln>
+                  </pic:spPr>
+                </pic:pic>
+              </a:graphicData>
+            </a:graphic>
+          </wp:inline>
+        </w:drawing>
+      </w:r>
+    </w:p>
+    <w:p>
+      <w:pPr>
+        <w:rPr>
+          <w:sz w:val="24"/>
+          <w:szCs w:val="24"/>
+          <w:lang w:val="en-US"/>
+        </w:rPr>
+      </w:pPr>
+    </w:p>
+    <w:p>
+      <w:pPr>
+        <w:rPr>
+          <w:sz w:val="24"/>
+          <w:szCs w:val="24"/>
+          <w:lang w:val="en-US"/>
+        </w:rPr>
+      </w:pPr>
+      <w:r>
+        <w:rPr>
+          <w:sz w:val="24"/>
+          <w:szCs w:val="24"/>
+          <w:lang w:val="en-US"/>
+        </w:rPr>
+        <w:t>10. Write a program to print the numbers from M to N by skipping K numbers in between?</w:t>
+      </w:r>
+      <w:r>
+        <w:rPr>
+          <w:sz w:val="24"/>
+          <w:szCs w:val="24"/>
+          <w:lang w:val="en-US"/>
+        </w:rPr>
+        <w:drawing>
+          <wp:inline distT="0" distB="0" distL="0" distR="0" wp14:anchorId="25FA9339" wp14:editId="36CA2CF8">
+            <wp:extent cx="5173980" cy="2377440"/>
+            <wp:effectExtent l="0" t="0" r="7620" b="3810"/>
+            <wp:docPr id="499757488" name="Picture 75"/>
+            <wp:cNvGraphicFramePr>
+              <a:graphicFrameLocks xmlns:a="http://schemas.openxmlformats.org/drawingml/2006/main" noChangeAspect="1"/>
+            </wp:cNvGraphicFramePr>
+            <a:graphic xmlns:a="http://schemas.openxmlformats.org/drawingml/2006/main">
+              <a:graphicData uri="http://schemas.openxmlformats.org/drawingml/2006/picture">
+                <pic:pic xmlns:pic="http://schemas.openxmlformats.org/drawingml/2006/picture">
+                  <pic:nvPicPr>
+                    <pic:cNvPr id="0" name="Picture 11"/>
+                    <pic:cNvPicPr>
+                      <a:picLocks noChangeAspect="1" noChangeArrowheads="1"/>
+                    </pic:cNvPicPr>
+                  </pic:nvPicPr>
+                  <pic:blipFill>
+                    <a:blip r:embed="rId13" cstate="print">
+                      <a:extLst>
+                        <a:ext uri="{28A0092B-C50C-407E-A947-70E740481C1C}">
+                          <a14:useLocalDpi xmlns:a14="http://schemas.microsoft.com/office/drawing/2010/main" val="0"/>
+                        </a:ext>
+                      </a:extLst>
+                    </a:blip>
+                    <a:srcRect/>
+                    <a:stretch>
+                      <a:fillRect/>
+                    </a:stretch>
+                  </pic:blipFill>
+                  <pic:spPr bwMode="auto">
+                    <a:xfrm>
+                      <a:off x="0" y="0"/>
+                      <a:ext cx="5173980" cy="2377440"/>
+                    </a:xfrm>
+                    <a:prstGeom prst="rect">
+                      <a:avLst/>
+                    </a:prstGeom>
+                    <a:noFill/>
+                    <a:ln>
+                      <a:noFill/>
+                    </a:ln>
+                  </pic:spPr>
+                </pic:pic>
+              </a:graphicData>
+            </a:graphic>
+          </wp:inline>
+        </w:drawing>
+      </w:r>
+    </w:p>
+    <w:p>
+      <w:pPr>
+        <w:rPr>
+          <w:sz w:val="24"/>
+          <w:szCs w:val="24"/>
+          <w:lang w:val="en-US"/>
+        </w:rPr>
+      </w:pPr>
+      <w:r>
+        <w:rPr>
+          <w:sz w:val="24"/>
+          <w:szCs w:val="24"/>
+          <w:lang w:val="en-US"/>
+        </w:rPr>
+        <w:t>11. Write a program for matrix addition?</w:t>
+      </w:r>
+      <w:r>
+        <w:rPr>
+          <w:sz w:val="24"/>
+          <w:szCs w:val="24"/>
+          <w:lang w:val="en-US"/>
+        </w:rPr>
+        <w:drawing>
+          <wp:inline distT="0" distB="0" distL="0" distR="0" wp14:anchorId="18EEC7A7" wp14:editId="331E91BF">
+            <wp:extent cx="4884420" cy="2910840"/>
+            <wp:effectExtent l="0" t="0" r="0" b="3810"/>
+            <wp:docPr id="1334700174" name="Picture 74"/>
+            <wp:cNvGraphicFramePr>
+              <a:graphicFrameLocks xmlns:a="http://schemas.openxmlformats.org/drawingml/2006/main" noChangeAspect="1"/>
+            </wp:cNvGraphicFramePr>
+            <a:graphic xmlns:a="http://schemas.openxmlformats.org/drawingml/2006/main">
+              <a:graphicData uri="http://schemas.openxmlformats.org/drawingml/2006/picture">
+                <pic:pic xmlns:pic="http://schemas.openxmlformats.org/drawingml/2006/picture">
+                  <pic:nvPicPr>
+                    <pic:cNvPr id="0" name="Picture 12"/>
+                    <pic:cNvPicPr>
+                      <a:picLocks noChangeAspect="1" noChangeArrowheads="1"/>
+                    </pic:cNvPicPr>
+                  </pic:nvPicPr>
+                  <pic:blipFill>
+                    <a:blip r:embed="rId14" cstate="print">
+                      <a:extLst>
+                        <a:ext uri="{28A0092B-C50C-407E-A947-70E740481C1C}">
+                          <a14:useLocalDpi xmlns:a14="http://schemas.microsoft.com/office/drawing/2010/main" val="0"/>
+                        </a:ext>
+                      </a:extLst>
+                    </a:blip>
+                    <a:srcRect/>
+                    <a:stretch>
+                      <a:fillRect/>
+                    </a:stretch>
+                  </pic:blipFill>
+                  <pic:spPr bwMode="auto">
+                    <a:xfrm>
+                      <a:off x="0" y="0"/>
+                      <a:ext cx="4884420" cy="2910840"/>
+                    </a:xfrm>
+                    <a:prstGeom prst="rect">
+                      <a:avLst/>
+                    </a:prstGeom>
+                    <a:noFill/>
+                    <a:ln>
+                      <a:noFill/>
+                    </a:ln>
+                  </pic:spPr>
+                </pic:pic>
+              </a:graphicData>
+            </a:graphic>
+          </wp:inline>
+        </w:drawing>
+      </w:r>
+    </w:p>
+    <w:p>
+      <w:pPr>
+        <w:rPr>
+          <w:sz w:val="24"/>
+          <w:szCs w:val="24"/>
+          <w:lang w:val="en-US"/>
+        </w:rPr>
+      </w:pPr>
+      <w:r>
+        <w:rPr>
+          <w:sz w:val="24"/>
+          <w:szCs w:val="24"/>
+          <w:lang w:val="en-US"/>
+        </w:rPr>
+        <w:lastRenderedPageBreak/>
+        <w:t>12. Write a program to print rectangle symbol pattern. Get the symbol as input from user</w:t>
+      </w:r>
+      <w:r>
+        <w:rPr>
+          <w:sz w:val="24"/>
+          <w:szCs w:val="24"/>
+          <w:lang w:val="en-US"/>
+        </w:rPr>
+        <w:drawing>
+          <wp:inline distT="0" distB="0" distL="0" distR="0" wp14:anchorId="1B6E1242" wp14:editId="053A92CE">
+            <wp:extent cx="5189220" cy="2286000"/>
+            <wp:effectExtent l="0" t="0" r="0" b="0"/>
+            <wp:docPr id="2086892156" name="Picture 73"/>
+            <wp:cNvGraphicFramePr>
+              <a:graphicFrameLocks xmlns:a="http://schemas.openxmlformats.org/drawingml/2006/main" noChangeAspect="1"/>
+            </wp:cNvGraphicFramePr>
+            <a:graphic xmlns:a="http://schemas.openxmlformats.org/drawingml/2006/main">
+              <a:graphicData uri="http://schemas.openxmlformats.org/drawingml/2006/picture">
+                <pic:pic xmlns:pic="http://schemas.openxmlformats.org/drawingml/2006/picture">
+                  <pic:nvPicPr>
+                    <pic:cNvPr id="0" name="Picture 13"/>
+                    <pic:cNvPicPr>
+                      <a:picLocks noChangeAspect="1" noChangeArrowheads="1"/>
+                    </pic:cNvPicPr>
+                  </pic:nvPicPr>
+                  <pic:blipFill>
+                    <a:blip r:embed="rId15" cstate="print">
+                      <a:extLst>
+                        <a:ext uri="{28A0092B-C50C-407E-A947-70E740481C1C}">
+                          <a14:useLocalDpi xmlns:a14="http://schemas.microsoft.com/office/drawing/2010/main" val="0"/>
+                        </a:ext>
+                      </a:extLst>
+                    </a:blip>
+                    <a:srcRect/>
+                    <a:stretch>
+                      <a:fillRect/>
+                    </a:stretch>
+                  </pic:blipFill>
+                  <pic:spPr bwMode="auto">
+                    <a:xfrm>
+                      <a:off x="0" y="0"/>
+                      <a:ext cx="5189220" cy="2286000"/>
+                    </a:xfrm>
+                    <a:prstGeom prst="rect">
+                      <a:avLst/>
+                    </a:prstGeom>
+                    <a:noFill/>
+                    <a:ln>
+                      <a:noFill/>
+                    </a:ln>
+                  </pic:spPr>
+                </pic:pic>
+              </a:graphicData>
+            </a:graphic>
+          </wp:inline>
+        </w:drawing>
+      </w:r>
+    </w:p>
+    <w:p>
+      <w:pPr>
+        <w:rPr>
+          <w:sz w:val="24"/>
+          <w:szCs w:val="24"/>
+          <w:lang w:val="en-US"/>
+        </w:rPr>
+      </w:pPr>
+      <w:r>
+        <w:rPr>
+          <w:sz w:val="24"/>
+          <w:szCs w:val="24"/>
+          <w:lang w:val="en-US"/>
+        </w:rPr>
+        <w:t>13. Write a program that would sort a list of names in alphabetical order Ascending or Descending, choice get from the user?</w:t>
+      </w:r>
+      <w:r>
+        <w:rPr>
+          <w:sz w:val="24"/>
+          <w:szCs w:val="24"/>
+          <w:lang w:val="en-US"/>
+        </w:rPr>
+        <w:drawing>
+          <wp:inline distT="0" distB="0" distL="0" distR="0" wp14:anchorId="68BF377B" wp14:editId="03664390">
+            <wp:extent cx="5295900" cy="2453640"/>
+            <wp:effectExtent l="0" t="0" r="0" b="3810"/>
+            <wp:docPr id="1268569019" name="Picture 72"/>
+            <wp:cNvGraphicFramePr>
+              <a:graphicFrameLocks xmlns:a="http://schemas.openxmlformats.org/drawingml/2006/main" noChangeAspect="1"/>
+            </wp:cNvGraphicFramePr>
+            <a:graphic xmlns:a="http://schemas.openxmlformats.org/drawingml/2006/main">
+              <a:graphicData uri="http://schemas.openxmlformats.org/drawingml/2006/picture">
+                <pic:pic xmlns:pic="http://schemas.openxmlformats.org/drawingml/2006/picture">
+                  <pic:nvPicPr>
+                    <pic:cNvPr id="0" name="Picture 14"/>
+                    <pic:cNvPicPr>
+                      <a:picLocks noChangeAspect="1" noChangeArrowheads="1"/>
+                    </pic:cNvPicPr>
+                  </pic:nvPicPr>
+                  <pic:blipFill>
+                    <a:blip r:embed="rId16" cstate="print">
+                      <a:extLst>
+                        <a:ext uri="{28A0092B-C50C-407E-A947-70E740481C1C}">
+                          <a14:useLocalDpi xmlns:a14="http://schemas.microsoft.com/office/drawing/2010/main" val="0"/>
+                        </a:ext>
+                      </a:extLst>
+                    </a:blip>
+                    <a:srcRect/>
+                    <a:stretch>
+                      <a:fillRect/>
+                    </a:stretch>
+                  </pic:blipFill>
+                  <pic:spPr bwMode="auto">
+                    <a:xfrm>
+                      <a:off x="0" y="0"/>
+                      <a:ext cx="5295900" cy="2453640"/>
+                    </a:xfrm>
+                    <a:prstGeom prst="rect">
+                      <a:avLst/>
+                    </a:prstGeom>
+                    <a:noFill/>
+                    <a:ln>
+                      <a:noFill/>
+                    </a:ln>
+                  </pic:spPr>
+                </pic:pic>
+              </a:graphicData>
+            </a:graphic>
+          </wp:inline>
+        </w:drawing>
+      </w:r>
+    </w:p>
+    <w:p>
+      <w:pPr>
+        <w:rPr>
+          <w:sz w:val="24"/>
+          <w:szCs w:val="24"/>
+          <w:lang w:val="en-US"/>
+        </w:rPr>
+      </w:pPr>
+      <w:r>
+        <w:rPr>
+          <w:sz w:val="24"/>
+          <w:szCs w:val="24"/>
+          <w:lang w:val="en-US"/>
+        </w:rPr>
+        <w:t>14. Write a program for matrix multiplication?</w:t>
+      </w:r>
+      <w:r>
+        <w:rPr>
+          <w:sz w:val="24"/>
+          <w:szCs w:val="24"/>
+          <w:lang w:val="en-US"/>
+        </w:rPr>
+        <w:drawing>
+          <wp:inline distT="0" distB="0" distL="0" distR="0" wp14:anchorId="0AC04ACB" wp14:editId="7C09148C">
+            <wp:extent cx="4892040" cy="2567940"/>
+            <wp:effectExtent l="0" t="0" r="3810" b="3810"/>
+            <wp:docPr id="1199636118" name="Picture 71"/>
+            <wp:cNvGraphicFramePr>
+              <a:graphicFrameLocks xmlns:a="http://schemas.openxmlformats.org/drawingml/2006/main" noChangeAspect="1"/>
+            </wp:cNvGraphicFramePr>
+            <a:graphic xmlns:a="http://schemas.openxmlformats.org/drawingml/2006/main">
+              <a:graphicData uri="http://schemas.openxmlformats.org/drawingml/2006/picture">
+                <pic:pic xmlns:pic="http://schemas.openxmlformats.org/drawingml/2006/picture">
+                  <pic:nvPicPr>
+                    <pic:cNvPr id="0" name="Picture 15"/>
+                    <pic:cNvPicPr>
+                      <a:picLocks noChangeAspect="1" noChangeArrowheads="1"/>
+                    </pic:cNvPicPr>
+                  </pic:nvPicPr>
+                  <pic:blipFill>
+                    <a:blip r:embed="rId17" cstate="print">
+                      <a:extLst>
+                        <a:ext uri="{28A0092B-C50C-407E-A947-70E740481C1C}">
+                          <a14:useLocalDpi xmlns:a14="http://schemas.microsoft.com/office/drawing/2010/main" val="0"/>
+                        </a:ext>
+                      </a:extLst>
+                    </a:blip>
+                    <a:srcRect/>
+                    <a:stretch>
+                      <a:fillRect/>
+                    </a:stretch>
+                  </pic:blipFill>
+                  <pic:spPr bwMode="auto">
+                    <a:xfrm>
+                      <a:off x="0" y="0"/>
+                      <a:ext cx="4892040" cy="2567940"/>
+                    </a:xfrm>
+                    <a:prstGeom prst="rect">
+                      <a:avLst/>
+                    </a:prstGeom>
+                    <a:noFill/>
+                    <a:ln>
+                      <a:noFill/>
+                    </a:ln>
+                  </pic:spPr>
+                </pic:pic>
+              </a:graphicData>
+            </a:graphic>
+          </wp:inline>
+        </w:drawing>
+      </w:r>
+    </w:p>
+    <w:p>
+      <w:pPr>
+        <w:rPr>
+          <w:sz w:val="24"/>
+          <w:szCs w:val="24"/>
+          <w:lang w:val="en-US"/>
+        </w:rPr>
+      </w:pPr>
+      <w:r>
+        <w:rPr>
+          <w:sz w:val="24"/>
+          <w:szCs w:val="24"/>
+          <w:lang w:val="en-US"/>
+        </w:rPr>
+        <w:lastRenderedPageBreak/>
+        <w:t>15. Write a program to print the following pattern?</w:t>
+      </w:r>
+      <w:r>
+        <w:rPr>
+          <w:sz w:val="24"/>
+          <w:szCs w:val="24"/>
+          <w:lang w:val="en-US"/>
+        </w:rPr>
+        <w:drawing>
+          <wp:inline distT="0" distB="0" distL="0" distR="0" wp14:anchorId="0E0210CF" wp14:editId="62B95BF1">
+            <wp:extent cx="4701540" cy="2598420"/>
+            <wp:effectExtent l="0" t="0" r="3810" b="0"/>
+            <wp:docPr id="1129864354" name="Picture 70"/>
+            <wp:cNvGraphicFramePr>
+              <a:graphicFrameLocks xmlns:a="http://schemas.openxmlformats.org/drawingml/2006/main" noChangeAspect="1"/>
+            </wp:cNvGraphicFramePr>
+            <a:graphic xmlns:a="http://schemas.openxmlformats.org/drawingml/2006/main">
+              <a:graphicData uri="http://schemas.openxmlformats.org/drawingml/2006/picture">
+                <pic:pic xmlns:pic="http://schemas.openxmlformats.org/drawingml/2006/picture">
+                  <pic:nvPicPr>
+                    <pic:cNvPr id="0" name="Picture 16"/>
+                    <pic:cNvPicPr>
+                      <a:picLocks noChangeAspect="1" noChangeArrowheads="1"/>
+                    </pic:cNvPicPr>
+                  </pic:nvPicPr>
+                  <pic:blipFill>
+                    <a:blip r:embed="rId18" cstate="print">
+                      <a:extLst>
+                        <a:ext uri="{28A0092B-C50C-407E-A947-70E740481C1C}">
+                          <a14:useLocalDpi xmlns:a14="http://schemas.microsoft.com/office/drawing/2010/main" val="0"/>
+                        </a:ext>
+                      </a:extLst>
+                    </a:blip>
+                    <a:srcRect/>
+                    <a:stretch>
+                      <a:fillRect/>
+                    </a:stretch>
+                  </pic:blipFill>
+                  <pic:spPr bwMode="auto">
+                    <a:xfrm>
+                      <a:off x="0" y="0"/>
+                      <a:ext cx="4701540" cy="2598420"/>
+                    </a:xfrm>
+                    <a:prstGeom prst="rect">
+                      <a:avLst/>
+                    </a:prstGeom>
+                    <a:noFill/>
+                    <a:ln>
+                      <a:noFill/>
+                    </a:ln>
+                  </pic:spPr>
+                </pic:pic>
+              </a:graphicData>
+            </a:graphic>
+          </wp:inline>
+        </w:drawing>
+      </w:r>
+    </w:p>
+    <w:p>
+      <w:pPr>
+        <w:rPr>
+          <w:sz w:val="24"/>
+          <w:szCs w:val="24"/>
+          <w:lang w:val="en-US"/>
+        </w:rPr>
+      </w:pPr>
+      <w:r>
+        <w:rPr>
+          <w:sz w:val="24"/>
+          <w:szCs w:val="24"/>
+          <w:lang w:val="en-US"/>
+        </w:rPr>
+        <w:t>16. Write a program to print the special characters separately and print number of Special characters in the line?</w:t>
+      </w:r>
+      <w:r>
+        <w:rPr>
+          <w:sz w:val="24"/>
+          <w:szCs w:val="24"/>
+          <w:lang w:val="en-US"/>
+        </w:rPr>
+        <w:drawing>
+          <wp:inline distT="0" distB="0" distL="0" distR="0" wp14:anchorId="004B9E7C" wp14:editId="3A156B12">
+            <wp:extent cx="5731510" cy="1831975"/>
+            <wp:effectExtent l="0" t="0" r="2540" b="0"/>
+            <wp:docPr id="1529197564" name="Picture 69"/>
+            <wp:cNvGraphicFramePr>
+              <a:graphicFrameLocks xmlns:a="http://schemas.openxmlformats.org/drawingml/2006/main" noChangeAspect="1"/>
+            </wp:cNvGraphicFramePr>
+            <a:graphic xmlns:a="http://schemas.openxmlformats.org/drawingml/2006/main">
+              <a:graphicData uri="http://schemas.openxmlformats.org/drawingml/2006/picture">
+                <pic:pic xmlns:pic="http://schemas.openxmlformats.org/drawingml/2006/picture">
+                  <pic:nvPicPr>
+                    <pic:cNvPr id="0" name="Picture 17"/>
+                    <pic:cNvPicPr>
+                      <a:picLocks noChangeAspect="1" noChangeArrowheads="1"/>
+                    </pic:cNvPicPr>
+                  </pic:nvPicPr>
+                  <pic:blipFill>
+                    <a:blip r:embed="rId19" cstate="print">
+                      <a:extLst>
+                        <a:ext uri="{28A0092B-C50C-407E-A947-70E740481C1C}">
+                          <a14:useLocalDpi xmlns:a14="http://schemas.microsoft.com/office/drawing/2010/main" val="0"/>
+                        </a:ext>
+                      </a:extLst>
+                    </a:blip>
+                    <a:srcRect/>
+                    <a:stretch>
+                      <a:fillRect/>
+                    </a:stretch>
+                  </pic:blipFill>
+                  <pic:spPr bwMode="auto">
+                    <a:xfrm>
+                      <a:off x="0" y="0"/>
+                      <a:ext cx="5731510" cy="1831975"/>
+                    </a:xfrm>
+                    <a:prstGeom prst="rect">
+                      <a:avLst/>
+                    </a:prstGeom>
+                    <a:noFill/>
+                    <a:ln>
+                      <a:noFill/>
+                    </a:ln>
+                  </pic:spPr>
+                </pic:pic>
+              </a:graphicData>
+            </a:graphic>
+          </wp:inline>
+        </w:drawing>
+      </w:r>
+    </w:p>
+    <w:p>
+      <w:pPr>
+        <w:rPr>
+          <w:sz w:val="24"/>
+          <w:szCs w:val="24"/>
+          <w:lang w:val="en-US"/>
+        </w:rPr>
+      </w:pPr>
+      <w:r>
+        <w:rPr>
+          <w:sz w:val="24"/>
+          <w:szCs w:val="24"/>
+          <w:lang w:val="en-US"/>
+        </w:rPr>
+        <w:t>17. Write a program to print all the composite numbers between a and b?</w:t>
+      </w:r>
+      <w:r>
+        <w:rPr>
+          <w:sz w:val="24"/>
+          <w:szCs w:val="24"/>
+          <w:lang w:val="en-US"/>
+        </w:rPr>
+        <w:drawing>
+          <wp:inline distT="0" distB="0" distL="0" distR="0" wp14:anchorId="700BA0E2" wp14:editId="0B89A1EB">
+            <wp:extent cx="5608320" cy="2758440"/>
+            <wp:effectExtent l="0" t="0" r="0" b="3810"/>
+            <wp:docPr id="1794742353" name="Picture 68"/>
+            <wp:cNvGraphicFramePr>
+              <a:graphicFrameLocks xmlns:a="http://schemas.openxmlformats.org/drawingml/2006/main" noChangeAspect="1"/>
+            </wp:cNvGraphicFramePr>
+            <a:graphic xmlns:a="http://schemas.openxmlformats.org/drawingml/2006/main">
+              <a:graphicData uri="http://schemas.openxmlformats.org/drawingml/2006/picture">
+                <pic:pic xmlns:pic="http://schemas.openxmlformats.org/drawingml/2006/picture">
+                  <pic:nvPicPr>
+                    <pic:cNvPr id="0" name="Picture 18"/>
+                    <pic:cNvPicPr>
+                      <a:picLocks noChangeAspect="1" noChangeArrowheads="1"/>
+                    </pic:cNvPicPr>
+                  </pic:nvPicPr>
+                  <pic:blipFill>
+                    <a:blip r:embed="rId20" cstate="print">
+                      <a:extLst>
+                        <a:ext uri="{28A0092B-C50C-407E-A947-70E740481C1C}">
+                          <a14:useLocalDpi xmlns:a14="http://schemas.microsoft.com/office/drawing/2010/main" val="0"/>
+                        </a:ext>
+                      </a:extLst>
+                    </a:blip>
+                    <a:srcRect/>
+                    <a:stretch>
+                      <a:fillRect/>
+                    </a:stretch>
+                  </pic:blipFill>
+                  <pic:spPr bwMode="auto">
+                    <a:xfrm>
+                      <a:off x="0" y="0"/>
+                      <a:ext cx="5608320" cy="2758440"/>
+                    </a:xfrm>
+                    <a:prstGeom prst="rect">
+                      <a:avLst/>
+                    </a:prstGeom>
+                    <a:noFill/>
+                    <a:ln>
+                      <a:noFill/>
+                    </a:ln>
+                  </pic:spPr>
+                </pic:pic>
+              </a:graphicData>
+            </a:graphic>
+          </wp:inline>
+        </w:drawing>
+      </w:r>
+    </w:p>
+    <w:p>
+      <w:pPr>
+        <w:rPr>
+          <w:sz w:val="24"/>
+          <w:szCs w:val="24"/>
+          <w:lang w:val="en-US"/>
+        </w:rPr>
+      </w:pPr>
+      <w:r>
+        <w:rPr>
+          <w:sz w:val="24"/>
+          <w:szCs w:val="24"/>
+          <w:lang w:val="en-US"/>
+        </w:rPr>
+        <w:lastRenderedPageBreak/>
+        <w:t>18. Write a program to print the Inverted Full Pyramid pattern?</w:t>
+      </w:r>
+      <w:r>
+        <w:rPr>
+          <w:sz w:val="24"/>
+          <w:szCs w:val="24"/>
+          <w:lang w:val="en-US"/>
+        </w:rPr>
+        <w:drawing>
+          <wp:inline distT="0" distB="0" distL="0" distR="0" wp14:anchorId="0927F3E5" wp14:editId="42BDEF14">
+            <wp:extent cx="5731510" cy="1932305"/>
+            <wp:effectExtent l="0" t="0" r="2540" b="0"/>
+            <wp:docPr id="1272964141" name="Picture 67"/>
+            <wp:cNvGraphicFramePr>
+              <a:graphicFrameLocks xmlns:a="http://schemas.openxmlformats.org/drawingml/2006/main" noChangeAspect="1"/>
+            </wp:cNvGraphicFramePr>
+            <a:graphic xmlns:a="http://schemas.openxmlformats.org/drawingml/2006/main">
+              <a:graphicData uri="http://schemas.openxmlformats.org/drawingml/2006/picture">
+                <pic:pic xmlns:pic="http://schemas.openxmlformats.org/drawingml/2006/picture">
+                  <pic:nvPicPr>
+                    <pic:cNvPr id="0" name="Picture 19"/>
+                    <pic:cNvPicPr>
+                      <a:picLocks noChangeAspect="1" noChangeArrowheads="1"/>
+                    </pic:cNvPicPr>
+                  </pic:nvPicPr>
+                  <pic:blipFill>
+                    <a:blip r:embed="rId21" cstate="print">
+                      <a:extLst>
+                        <a:ext uri="{28A0092B-C50C-407E-A947-70E740481C1C}">
+                          <a14:useLocalDpi xmlns:a14="http://schemas.microsoft.com/office/drawing/2010/main" val="0"/>
+                        </a:ext>
+                      </a:extLst>
+                    </a:blip>
+                    <a:srcRect/>
+                    <a:stretch>
+                      <a:fillRect/>
+                    </a:stretch>
+                  </pic:blipFill>
+                  <pic:spPr bwMode="auto">
+                    <a:xfrm>
+                      <a:off x="0" y="0"/>
+                      <a:ext cx="5731510" cy="1932305"/>
+                    </a:xfrm>
+                    <a:prstGeom prst="rect">
+                      <a:avLst/>
+                    </a:prstGeom>
+                    <a:noFill/>
+                    <a:ln>
+                      <a:noFill/>
+                    </a:ln>
+                  </pic:spPr>
+                </pic:pic>
+              </a:graphicData>
+            </a:graphic>
+          </wp:inline>
+        </w:drawing>
+      </w:r>
+    </w:p>
+    <w:p>
+      <w:pPr>
+        <w:rPr>
+          <w:sz w:val="24"/>
+          <w:szCs w:val="24"/>
+          <w:lang w:val="en-US"/>
+        </w:rPr>
+      </w:pPr>
+      <w:r>
+        <w:rPr>
+          <w:sz w:val="24"/>
+          <w:szCs w:val="24"/>
+          <w:lang w:val="en-US"/>
+        </w:rPr>
+        <w:t>19. Find the Mean, Median, Mode of the array of numbers?</w:t>
+      </w:r>
+      <w:r>
+        <w:rPr>
+          <w:sz w:val="24"/>
+          <w:szCs w:val="24"/>
+          <w:lang w:val="en-US"/>
+        </w:rPr>
+        <w:drawing>
+          <wp:inline distT="0" distB="0" distL="0" distR="0" wp14:anchorId="5CC4485E" wp14:editId="74D5A23D">
+            <wp:extent cx="4983480" cy="2613660"/>
+            <wp:effectExtent l="0" t="0" r="7620" b="0"/>
+            <wp:docPr id="2001951441" name="Picture 66"/>
+            <wp:cNvGraphicFramePr>
+              <a:graphicFrameLocks xmlns:a="http://schemas.openxmlformats.org/drawingml/2006/main" noChangeAspect="1"/>
+            </wp:cNvGraphicFramePr>
+            <a:graphic xmlns:a="http://schemas.openxmlformats.org/drawingml/2006/main">
+              <a:graphicData uri="http://schemas.openxmlformats.org/drawingml/2006/picture">
+                <pic:pic xmlns:pic="http://schemas.openxmlformats.org/drawingml/2006/picture">
+                  <pic:nvPicPr>
+                    <pic:cNvPr id="0" name="Picture 20"/>
+                    <pic:cNvPicPr>
+                      <a:picLocks noChangeAspect="1" noChangeArrowheads="1"/>
+                    </pic:cNvPicPr>
+                  </pic:nvPicPr>
+                  <pic:blipFill>
+                    <a:blip r:embed="rId22" cstate="print">
+                      <a:extLst>
+                        <a:ext uri="{28A0092B-C50C-407E-A947-70E740481C1C}">
+                          <a14:useLocalDpi xmlns:a14="http://schemas.microsoft.com/office/drawing/2010/main" val="0"/>
+                        </a:ext>
+                      </a:extLst>
+                    </a:blip>
+                    <a:srcRect/>
+                    <a:stretch>
+                      <a:fillRect/>
+                    </a:stretch>
+                  </pic:blipFill>
+                  <pic:spPr bwMode="auto">
+                    <a:xfrm>
+                      <a:off x="0" y="0"/>
+                      <a:ext cx="4983480" cy="2613660"/>
+                    </a:xfrm>
+                    <a:prstGeom prst="rect">
+                      <a:avLst/>
+                    </a:prstGeom>
+                    <a:noFill/>
+                    <a:ln>
+                      <a:noFill/>
+                    </a:ln>
+                  </pic:spPr>
+                </pic:pic>
+              </a:graphicData>
+            </a:graphic>
+          </wp:inline>
+        </w:drawing>
+      </w:r>
+    </w:p>
+    <w:p>
+      <w:pPr>
+        <w:rPr>
+          <w:sz w:val="24"/>
+          <w:szCs w:val="24"/>
+          <w:lang w:val="en-US"/>
+        </w:rPr>
+      </w:pPr>
+      <w:r>
+        <w:rPr>
+          <w:sz w:val="24"/>
+          <w:szCs w:val="24"/>
+          <w:lang w:val="en-US"/>
+        </w:rPr>
+        <w:t>20. Find the factorial of n?</w:t>
+      </w:r>
+      <w:r>
+        <w:rPr>
+          <w:sz w:val="24"/>
+          <w:szCs w:val="24"/>
+          <w:lang w:val="en-US"/>
+        </w:rPr>
+        <w:drawing>
+          <wp:inline distT="0" distB="0" distL="0" distR="0" wp14:anchorId="7119367B" wp14:editId="68E620C4">
+            <wp:extent cx="5731510" cy="2410460"/>
+            <wp:effectExtent l="0" t="0" r="2540" b="8890"/>
+            <wp:docPr id="545607411" name="Picture 65"/>
+            <wp:cNvGraphicFramePr>
+              <a:graphicFrameLocks xmlns:a="http://schemas.openxmlformats.org/drawingml/2006/main" noChangeAspect="1"/>
+            </wp:cNvGraphicFramePr>
+            <a:graphic xmlns:a="http://schemas.openxmlformats.org/drawingml/2006/main">
+              <a:graphicData uri="http://schemas.openxmlformats.org/drawingml/2006/picture">
+                <pic:pic xmlns:pic="http://schemas.openxmlformats.org/drawingml/2006/picture">
+                  <pic:nvPicPr>
+                    <pic:cNvPr id="0" name="Picture 21"/>
+                    <pic:cNvPicPr>
+                      <a:picLocks noChangeAspect="1" noChangeArrowheads="1"/>
+                    </pic:cNvPicPr>
+                  </pic:nvPicPr>
+                  <pic:blipFill>
+                    <a:blip r:embed="rId23">
+                      <a:extLst>
+                        <a:ext uri="{28A0092B-C50C-407E-A947-70E740481C1C}">
+                          <a14:useLocalDpi xmlns:a14="http://schemas.microsoft.com/office/drawing/2010/main" val="0"/>
+                        </a:ext>
+                      </a:extLst>
+                    </a:blip>
+                    <a:srcRect/>
+                    <a:stretch>
+                      <a:fillRect/>
+                    </a:stretch>
+                  </pic:blipFill>
+                  <pic:spPr bwMode="auto">
+                    <a:xfrm>
+                      <a:off x="0" y="0"/>
+                      <a:ext cx="5731510" cy="2410460"/>
+                    </a:xfrm>
+                    <a:prstGeom prst="rect">
+                      <a:avLst/>
+                    </a:prstGeom>
+                    <a:noFill/>
+                    <a:ln>
+                      <a:noFill/>
+                    </a:ln>
+                  </pic:spPr>
+                </pic:pic>
+              </a:graphicData>
+            </a:graphic>
+          </wp:inline>
+        </w:drawing>
+      </w:r>
+    </w:p>
+    <w:p>
+      <w:pPr>
+        <w:rPr>
+          <w:sz w:val="24"/>
+          <w:szCs w:val="24"/>
+          <w:lang w:val="en-US"/>
+        </w:rPr>
+      </w:pPr>
+    </w:p>
+    <w:p>
+      <w:pPr>
+        <w:rPr>
+          <w:sz w:val="24"/>
+          <w:szCs w:val="24"/>
+          <w:lang w:val="en-US"/>
+        </w:rPr>
+      </w:pPr>
+      <w:r>
+        <w:rPr>
+          <w:sz w:val="24"/>
+          <w:szCs w:val="24"/>
+          <w:lang w:val="en-US"/>
+        </w:rPr>
+        <w:lastRenderedPageBreak/>
+        <w:t>21. Write a program to print the following pattern</w:t>
+      </w:r>
+      <w:r>
+        <w:rPr>
+          <w:sz w:val="24"/>
+          <w:szCs w:val="24"/>
+          <w:lang w:val="en-US"/>
+        </w:rPr>
+        <w:drawing>
+          <wp:inline distT="0" distB="0" distL="0" distR="0" wp14:anchorId="6F4C01F2" wp14:editId="7C4B8F3D">
+            <wp:extent cx="5731510" cy="2123440"/>
+            <wp:effectExtent l="0" t="0" r="2540" b="0"/>
+            <wp:docPr id="16995803" name="Picture 64"/>
+            <wp:cNvGraphicFramePr>
+              <a:graphicFrameLocks xmlns:a="http://schemas.openxmlformats.org/drawingml/2006/main" noChangeAspect="1"/>
+            </wp:cNvGraphicFramePr>
+            <a:graphic xmlns:a="http://schemas.openxmlformats.org/drawingml/2006/main">
+              <a:graphicData uri="http://schemas.openxmlformats.org/drawingml/2006/picture">
+                <pic:pic xmlns:pic="http://schemas.openxmlformats.org/drawingml/2006/picture">
+                  <pic:nvPicPr>
+                    <pic:cNvPr id="0" name="Picture 22"/>
+                    <pic:cNvPicPr>
+                      <a:picLocks noChangeAspect="1" noChangeArrowheads="1"/>
+                    </pic:cNvPicPr>
+                  </pic:nvPicPr>
+                  <pic:blipFill>
+                    <a:blip r:embed="rId24">
+                      <a:extLst>
+                        <a:ext uri="{28A0092B-C50C-407E-A947-70E740481C1C}">
+                          <a14:useLocalDpi xmlns:a14="http://schemas.microsoft.com/office/drawing/2010/main" val="0"/>
+                        </a:ext>
+                      </a:extLst>
+                    </a:blip>
+                    <a:srcRect/>
+                    <a:stretch>
+                      <a:fillRect/>
+                    </a:stretch>
+                  </pic:blipFill>
+                  <pic:spPr bwMode="auto">
+                    <a:xfrm>
+                      <a:off x="0" y="0"/>
+                      <a:ext cx="5731510" cy="2123440"/>
+                    </a:xfrm>
+                    <a:prstGeom prst="rect">
+                      <a:avLst/>
+                    </a:prstGeom>
+                    <a:noFill/>
+                    <a:ln>
+                      <a:noFill/>
+                    </a:ln>
+                  </pic:spPr>
+                </pic:pic>
+              </a:graphicData>
+            </a:graphic>
+          </wp:inline>
+        </w:drawing>
+      </w:r>
+    </w:p>
+    <w:p>
+      <w:pPr>
+        <w:rPr>
+          <w:sz w:val="24"/>
+          <w:szCs w:val="24"/>
+          <w:lang w:val="en-US"/>
+        </w:rPr>
+      </w:pPr>
+      <w:r>
+        <w:rPr>
+          <w:sz w:val="24"/>
+          <w:szCs w:val="24"/>
+          <w:lang w:val="en-US"/>
+        </w:rPr>
+        <w:t>22. Find the year of the given date is leap year or not.</w:t>
+      </w:r>
+    </w:p>
+    <w:p>
+      <w:pPr>
+        <w:rPr>
+          <w:sz w:val="24"/>
+          <w:szCs w:val="24"/>
+          <w:lang w:val="en-US"/>
+        </w:rPr>
+      </w:pPr>
+      <w:r>
+        <w:rPr>
+          <w:sz w:val="24"/>
+          <w:szCs w:val="24"/>
+          <w:lang w:val="en-US"/>
+        </w:rPr>
+        <w:drawing>
+          <wp:inline distT="0" distB="0" distL="0" distR="0" wp14:anchorId="51F38518" wp14:editId="5233173D">
+            <wp:extent cx="5731510" cy="2637790"/>
+            <wp:effectExtent l="0" t="0" r="2540" b="0"/>
+            <wp:docPr id="1367258246" name="Picture 63"/>
+            <wp:cNvGraphicFramePr>
+              <a:graphicFrameLocks xmlns:a="http://schemas.openxmlformats.org/drawingml/2006/main" noChangeAspect="1"/>
+            </wp:cNvGraphicFramePr>
+            <a:graphic xmlns:a="http://schemas.openxmlformats.org/drawingml/2006/main">
+              <a:graphicData uri="http://schemas.openxmlformats.org/drawingml/2006/picture">
+                <pic:pic xmlns:pic="http://schemas.openxmlformats.org/drawingml/2006/picture">
+                  <pic:nvPicPr>
+                    <pic:cNvPr id="0" name="Picture 218"/>
+                    <pic:cNvPicPr>
+                      <a:picLocks noChangeAspect="1" noChangeArrowheads="1"/>
+                    </pic:cNvPicPr>
+                  </pic:nvPicPr>
+                  <pic:blipFill>
+                    <a:blip r:embed="rId25">
+                      <a:extLst>
+                        <a:ext uri="{28A0092B-C50C-407E-A947-70E740481C1C}">
+                          <a14:useLocalDpi xmlns:a14="http://schemas.microsoft.com/office/drawing/2010/main" val="0"/>
+                        </a:ext>
+                      </a:extLst>
+                    </a:blip>
+                    <a:srcRect/>
+                    <a:stretch>
+                      <a:fillRect/>
+                    </a:stretch>
+                  </pic:blipFill>
+                  <pic:spPr bwMode="auto">
+                    <a:xfrm>
+                      <a:off x="0" y="0"/>
+                      <a:ext cx="5731510" cy="2637790"/>
+                    </a:xfrm>
+                    <a:prstGeom prst="rect">
+                      <a:avLst/>
+                    </a:prstGeom>
+                    <a:noFill/>
+                    <a:ln>
+                      <a:noFill/>
+                    </a:ln>
+                  </pic:spPr>
+                </pic:pic>
+              </a:graphicData>
+            </a:graphic>
+          </wp:inline>
+        </w:drawing>
+      </w:r>
+    </w:p>
+    <w:p>
+      <w:pPr>
+        <w:rPr>
+          <w:sz w:val="24"/>
+          <w:szCs w:val="24"/>
+          <w:lang w:val="en-US"/>
+        </w:rPr>
+      </w:pPr>
+      <w:r>
+        <w:rPr>
+          <w:sz w:val="24"/>
+          <w:szCs w:val="24"/>
+          <w:lang w:val="en-US"/>
+        </w:rPr>
+        <w:t>23. Find the number of factors for the given number.</w:t>
+      </w:r>
+    </w:p>
+    <w:p>
+      <w:pPr>
+        <w:rPr>
+          <w:sz w:val="24"/>
+          <w:szCs w:val="24"/>
+          <w:lang w:val="en-US"/>
+        </w:rPr>
+      </w:pPr>
+      <w:r>
+        <w:rPr>
+          <w:sz w:val="24"/>
+          <w:szCs w:val="24"/>
+          <w:lang w:val="en-US"/>
+        </w:rPr>
+        <w:drawing>
+          <wp:inline distT="0" distB="0" distL="0" distR="0" wp14:anchorId="0645BE04" wp14:editId="4C3EA78A">
+            <wp:extent cx="5731510" cy="2197100"/>
+            <wp:effectExtent l="0" t="0" r="2540" b="0"/>
+            <wp:docPr id="1205167783" name="Picture 62"/>
+            <wp:cNvGraphicFramePr>
+              <a:graphicFrameLocks xmlns:a="http://schemas.openxmlformats.org/drawingml/2006/main" noChangeAspect="1"/>
+            </wp:cNvGraphicFramePr>
+            <a:graphic xmlns:a="http://schemas.openxmlformats.org/drawingml/2006/main">
+              <a:graphicData uri="http://schemas.openxmlformats.org/drawingml/2006/picture">
+                <pic:pic xmlns:pic="http://schemas.openxmlformats.org/drawingml/2006/picture">
+                  <pic:nvPicPr>
+                    <pic:cNvPr id="0" name="Picture 219"/>
+                    <pic:cNvPicPr>
+                      <a:picLocks noChangeAspect="1" noChangeArrowheads="1"/>
+                    </pic:cNvPicPr>
+                  </pic:nvPicPr>
+                  <pic:blipFill>
+                    <a:blip r:embed="rId26">
+                      <a:extLst>
+                        <a:ext uri="{28A0092B-C50C-407E-A947-70E740481C1C}">
+                          <a14:useLocalDpi xmlns:a14="http://schemas.microsoft.com/office/drawing/2010/main" val="0"/>
+                        </a:ext>
+                      </a:extLst>
+                    </a:blip>
+                    <a:srcRect/>
+                    <a:stretch>
+                      <a:fillRect/>
+                    </a:stretch>
+                  </pic:blipFill>
+                  <pic:spPr bwMode="auto">
+                    <a:xfrm>
+                      <a:off x="0" y="0"/>
+                      <a:ext cx="5731510" cy="2197100"/>
+                    </a:xfrm>
+                    <a:prstGeom prst="rect">
+                      <a:avLst/>
+                    </a:prstGeom>
+                    <a:noFill/>
+                    <a:ln>
+                      <a:noFill/>
+                    </a:ln>
+                  </pic:spPr>
+                </pic:pic>
+              </a:graphicData>
+            </a:graphic>
+          </wp:inline>
+        </w:drawing>
+      </w:r>
+    </w:p>
+    <w:p>
+      <w:pPr>
+        <w:rPr>
+          <w:sz w:val="24"/>
+          <w:szCs w:val="24"/>
+          <w:lang w:val="en-US"/>
+        </w:rPr>
+      </w:pPr>
+      <w:r>
+        <w:rPr>
+          <w:sz w:val="24"/>
+          <w:szCs w:val="24"/>
+          <w:lang w:val="en-US"/>
+        </w:rPr>
+        <w:t>24. Write a program to print the given number is Perfect number or not?</w:t>
+      </w:r>
+    </w:p>
+    <w:p>
+      <w:pPr>
+        <w:rPr>
+          <w:sz w:val="24"/>
+          <w:szCs w:val="24"/>
+          <w:lang w:val="en-US"/>
+        </w:rPr>
+      </w:pPr>
+      <w:r>
+        <w:rPr>
+          <w:sz w:val="24"/>
+          <w:szCs w:val="24"/>
+          <w:lang w:val="en-US"/>
+        </w:rPr>
+        <w:lastRenderedPageBreak/>
+        <w:drawing>
+          <wp:inline distT="0" distB="0" distL="0" distR="0" wp14:anchorId="3C976031" wp14:editId="05CCB688">
+            <wp:extent cx="5731510" cy="2616200"/>
+            <wp:effectExtent l="0" t="0" r="2540" b="0"/>
+            <wp:docPr id="958694371" name="Picture 61"/>
+            <wp:cNvGraphicFramePr>
+              <a:graphicFrameLocks xmlns:a="http://schemas.openxmlformats.org/drawingml/2006/main" noChangeAspect="1"/>
+            </wp:cNvGraphicFramePr>
+            <a:graphic xmlns:a="http://schemas.openxmlformats.org/drawingml/2006/main">
+              <a:graphicData uri="http://schemas.openxmlformats.org/drawingml/2006/picture">
+                <pic:pic xmlns:pic="http://schemas.openxmlformats.org/drawingml/2006/picture">
+                  <pic:nvPicPr>
+                    <pic:cNvPr id="0" name="Picture 220"/>
+                    <pic:cNvPicPr>
+                      <a:picLocks noChangeAspect="1" noChangeArrowheads="1"/>
+                    </pic:cNvPicPr>
+                  </pic:nvPicPr>
+                  <pic:blipFill>
+                    <a:blip r:embed="rId27">
+                      <a:extLst>
+                        <a:ext uri="{28A0092B-C50C-407E-A947-70E740481C1C}">
+                          <a14:useLocalDpi xmlns:a14="http://schemas.microsoft.com/office/drawing/2010/main" val="0"/>
+                        </a:ext>
+                      </a:extLst>
+                    </a:blip>
+                    <a:srcRect/>
+                    <a:stretch>
+                      <a:fillRect/>
+                    </a:stretch>
+                  </pic:blipFill>
+                  <pic:spPr bwMode="auto">
+                    <a:xfrm>
+                      <a:off x="0" y="0"/>
+                      <a:ext cx="5731510" cy="2616200"/>
+                    </a:xfrm>
+                    <a:prstGeom prst="rect">
+                      <a:avLst/>
+                    </a:prstGeom>
+                    <a:noFill/>
+                    <a:ln>
+                      <a:noFill/>
+                    </a:ln>
+                  </pic:spPr>
+                </pic:pic>
+              </a:graphicData>
+            </a:graphic>
+          </wp:inline>
+        </w:drawing>
+      </w:r>
+    </w:p>
+    <w:p>
+      <w:pPr>
+        <w:rPr>
+          <w:sz w:val="24"/>
+          <w:szCs w:val="24"/>
+          <w:lang w:val="en-US"/>
+        </w:rPr>
+      </w:pPr>
+      <w:r>
+        <w:rPr>
+          <w:sz w:val="24"/>
+          <w:szCs w:val="24"/>
+          <w:lang w:val="en-US"/>
+        </w:rPr>
+        <w:t>25.Write a program to print the number of vowels in the given statement?</w:t>
+      </w:r>
+    </w:p>
+    <w:p>
+      <w:pPr>
+        <w:rPr>
+          <w:sz w:val="24"/>
+          <w:szCs w:val="24"/>
+          <w:lang w:val="en-US"/>
+        </w:rPr>
+      </w:pPr>
+      <w:r>
+        <w:rPr>
+          <w:sz w:val="24"/>
+          <w:szCs w:val="24"/>
+          <w:lang w:val="en-US"/>
+        </w:rPr>
+        <w:drawing>
+          <wp:inline distT="0" distB="0" distL="0" distR="0" wp14:anchorId="16520F3F" wp14:editId="6745A61D">
+            <wp:extent cx="5731510" cy="2216150"/>
+            <wp:effectExtent l="0" t="0" r="2540" b="0"/>
+            <wp:docPr id="294447144" name="Picture 60"/>
+            <wp:cNvGraphicFramePr>
+              <a:graphicFrameLocks xmlns:a="http://schemas.openxmlformats.org/drawingml/2006/main" noChangeAspect="1"/>
+            </wp:cNvGraphicFramePr>
+            <a:graphic xmlns:a="http://schemas.openxmlformats.org/drawingml/2006/main">
+              <a:graphicData uri="http://schemas.openxmlformats.org/drawingml/2006/picture">
+                <pic:pic xmlns:pic="http://schemas.openxmlformats.org/drawingml/2006/picture">
+                  <pic:nvPicPr>
+                    <pic:cNvPr id="0" name="Picture 2"/>
+                    <pic:cNvPicPr>
+                      <a:picLocks noChangeAspect="1" noChangeArrowheads="1"/>
+                    </pic:cNvPicPr>
+                  </pic:nvPicPr>
+                  <pic:blipFill>
+                    <a:blip r:embed="rId28">
+                      <a:extLst>
+                        <a:ext uri="{28A0092B-C50C-407E-A947-70E740481C1C}">
+                          <a14:useLocalDpi xmlns:a14="http://schemas.microsoft.com/office/drawing/2010/main" val="0"/>
+                        </a:ext>
+                      </a:extLst>
+                    </a:blip>
+                    <a:srcRect/>
+                    <a:stretch>
+                      <a:fillRect/>
+                    </a:stretch>
+                  </pic:blipFill>
+                  <pic:spPr bwMode="auto">
+                    <a:xfrm>
+                      <a:off x="0" y="0"/>
+                      <a:ext cx="5731510" cy="2216150"/>
+                    </a:xfrm>
+                    <a:prstGeom prst="rect">
+                      <a:avLst/>
+                    </a:prstGeom>
+                    <a:noFill/>
+                    <a:ln>
+                      <a:noFill/>
+                    </a:ln>
+                  </pic:spPr>
+                </pic:pic>
+              </a:graphicData>
+            </a:graphic>
+          </wp:inline>
+        </w:drawing>
+      </w:r>
+    </w:p>
+    <w:p>
+      <w:pPr>
+        <w:rPr>
+          <w:sz w:val="24"/>
+          <w:szCs w:val="24"/>
+          <w:lang w:val="en-US"/>
+        </w:rPr>
+      </w:pPr>
+      <w:r>
+        <w:rPr>
+          <w:sz w:val="24"/>
+          <w:szCs w:val="24"/>
+          <w:lang w:val="en-US"/>
+        </w:rPr>
+        <w:t>26. Write a program to print consonants and vowels separately in the given word.</w:t>
+      </w:r>
+    </w:p>
+    <w:p>
+      <w:pPr>
+        <w:rPr>
+          <w:sz w:val="24"/>
+          <w:szCs w:val="24"/>
+          <w:lang w:val="en-US"/>
+        </w:rPr>
+      </w:pPr>
+      <w:r>
+        <w:rPr>
+          <w:sz w:val="24"/>
+          <w:szCs w:val="24"/>
+          <w:lang w:val="en-US"/>
+        </w:rPr>
+        <w:drawing>
+          <wp:inline distT="0" distB="0" distL="0" distR="0" wp14:anchorId="651F9663" wp14:editId="3D1F4CE4">
+            <wp:extent cx="5731510" cy="2057400"/>
+            <wp:effectExtent l="0" t="0" r="2540" b="0"/>
+            <wp:docPr id="1474266843" name="Picture 59"/>
+            <wp:cNvGraphicFramePr>
+              <a:graphicFrameLocks xmlns:a="http://schemas.openxmlformats.org/drawingml/2006/main" noChangeAspect="1"/>
+            </wp:cNvGraphicFramePr>
+            <a:graphic xmlns:a="http://schemas.openxmlformats.org/drawingml/2006/main">
+              <a:graphicData uri="http://schemas.openxmlformats.org/drawingml/2006/picture">
+                <pic:pic xmlns:pic="http://schemas.openxmlformats.org/drawingml/2006/picture">
+                  <pic:nvPicPr>
+                    <pic:cNvPr id="0" name="Picture 222"/>
+                    <pic:cNvPicPr>
+                      <a:picLocks noChangeAspect="1" noChangeArrowheads="1"/>
+                    </pic:cNvPicPr>
+                  </pic:nvPicPr>
+                  <pic:blipFill>
+                    <a:blip r:embed="rId29" cstate="print">
+                      <a:extLst>
+                        <a:ext uri="{28A0092B-C50C-407E-A947-70E740481C1C}">
+                          <a14:useLocalDpi xmlns:a14="http://schemas.microsoft.com/office/drawing/2010/main" val="0"/>
+                        </a:ext>
+                      </a:extLst>
+                    </a:blip>
+                    <a:srcRect/>
+                    <a:stretch>
+                      <a:fillRect/>
+                    </a:stretch>
+                  </pic:blipFill>
+                  <pic:spPr bwMode="auto">
+                    <a:xfrm>
+                      <a:off x="0" y="0"/>
+                      <a:ext cx="5731510" cy="2057400"/>
+                    </a:xfrm>
+                    <a:prstGeom prst="rect">
+                      <a:avLst/>
+                    </a:prstGeom>
+                    <a:noFill/>
+                    <a:ln>
+                      <a:noFill/>
+                    </a:ln>
+                  </pic:spPr>
+                </pic:pic>
+              </a:graphicData>
+            </a:graphic>
+          </wp:inline>
+        </w:drawing>
+      </w:r>
+    </w:p>
+    <w:p>
+      <w:pPr>
+        <w:rPr>
+          <w:sz w:val="24"/>
+          <w:szCs w:val="24"/>
+          <w:lang w:val="en-US"/>
+        </w:rPr>
+      </w:pPr>
+      <w:r>
+        <w:rPr>
+          <w:sz w:val="24"/>
+          <w:szCs w:val="24"/>
+          <w:lang w:val="en-US"/>
+        </w:rPr>
+        <w:t>27. Write a program to print the Fibonacci series.</w:t>
+      </w:r>
+    </w:p>
+    <w:p>
+      <w:pPr>
+        <w:rPr>
+          <w:sz w:val="24"/>
+          <w:szCs w:val="24"/>
+          <w:lang w:val="en-US"/>
+        </w:rPr>
+      </w:pPr>
+      <w:r>
+        <w:rPr>
+          <w:sz w:val="24"/>
+          <w:szCs w:val="24"/>
+          <w:lang w:val="en-US"/>
+        </w:rPr>
+        <w:lastRenderedPageBreak/>
+        <w:drawing>
+          <wp:inline distT="0" distB="0" distL="0" distR="0" wp14:anchorId="07D93E24" wp14:editId="132F629B">
+            <wp:extent cx="5731510" cy="2160270"/>
+            <wp:effectExtent l="0" t="0" r="2540" b="0"/>
+            <wp:docPr id="590144856" name="Picture 58"/>
+            <wp:cNvGraphicFramePr>
+              <a:graphicFrameLocks xmlns:a="http://schemas.openxmlformats.org/drawingml/2006/main" noChangeAspect="1"/>
+            </wp:cNvGraphicFramePr>
+            <a:graphic xmlns:a="http://schemas.openxmlformats.org/drawingml/2006/main">
+              <a:graphicData uri="http://schemas.openxmlformats.org/drawingml/2006/picture">
+                <pic:pic xmlns:pic="http://schemas.openxmlformats.org/drawingml/2006/picture">
+                  <pic:nvPicPr>
+                    <pic:cNvPr id="0" name="Picture 223"/>
+                    <pic:cNvPicPr>
+                      <a:picLocks noChangeAspect="1" noChangeArrowheads="1"/>
+                    </pic:cNvPicPr>
+                  </pic:nvPicPr>
+                  <pic:blipFill>
+                    <a:blip r:embed="rId30">
+                      <a:extLst>
+                        <a:ext uri="{28A0092B-C50C-407E-A947-70E740481C1C}">
+                          <a14:useLocalDpi xmlns:a14="http://schemas.microsoft.com/office/drawing/2010/main" val="0"/>
+                        </a:ext>
+                      </a:extLst>
+                    </a:blip>
+                    <a:srcRect/>
+                    <a:stretch>
+                      <a:fillRect/>
+                    </a:stretch>
+                  </pic:blipFill>
+                  <pic:spPr bwMode="auto">
+                    <a:xfrm>
+                      <a:off x="0" y="0"/>
+                      <a:ext cx="5731510" cy="2160270"/>
+                    </a:xfrm>
+                    <a:prstGeom prst="rect">
+                      <a:avLst/>
+                    </a:prstGeom>
+                    <a:noFill/>
+                    <a:ln>
+                      <a:noFill/>
+                    </a:ln>
+                  </pic:spPr>
+                </pic:pic>
+              </a:graphicData>
+            </a:graphic>
+          </wp:inline>
+        </w:drawing>
+      </w:r>
+    </w:p>
+    <w:p>
+      <w:pPr>
+        <w:rPr>
+          <w:sz w:val="24"/>
+          <w:szCs w:val="24"/>
+          <w:lang w:val="en-US"/>
+        </w:rPr>
+      </w:pPr>
+      <w:r>
+        <w:rPr>
+          <w:sz w:val="24"/>
+          <w:szCs w:val="24"/>
+          <w:lang w:val="en-US"/>
+        </w:rPr>
+        <w:t xml:space="preserve">28. Write a program to find the square, cube of the given decimal number </w:t>
+      </w:r>
+      <w:r>
+        <w:rPr>
+          <w:sz w:val="24"/>
+          <w:szCs w:val="24"/>
+          <w:lang w:val="en-US"/>
+        </w:rPr>
+        <w:drawing>
+          <wp:inline distT="0" distB="0" distL="0" distR="0" wp14:anchorId="3431AD51" wp14:editId="05058D1C">
+            <wp:extent cx="5731510" cy="2432050"/>
+            <wp:effectExtent l="0" t="0" r="2540" b="6350"/>
+            <wp:docPr id="218087682" name="Picture 57"/>
+            <wp:cNvGraphicFramePr>
+              <a:graphicFrameLocks xmlns:a="http://schemas.openxmlformats.org/drawingml/2006/main" noChangeAspect="1"/>
+            </wp:cNvGraphicFramePr>
+            <a:graphic xmlns:a="http://schemas.openxmlformats.org/drawingml/2006/main">
+              <a:graphicData uri="http://schemas.openxmlformats.org/drawingml/2006/picture">
+                <pic:pic xmlns:pic="http://schemas.openxmlformats.org/drawingml/2006/picture">
+                  <pic:nvPicPr>
+                    <pic:cNvPr id="0" name="Picture 224"/>
+                    <pic:cNvPicPr>
+                      <a:picLocks noChangeAspect="1" noChangeArrowheads="1"/>
+                    </pic:cNvPicPr>
+                  </pic:nvPicPr>
+                  <pic:blipFill>
+                    <a:blip r:embed="rId31">
+                      <a:extLst>
+                        <a:ext uri="{28A0092B-C50C-407E-A947-70E740481C1C}">
+                          <a14:useLocalDpi xmlns:a14="http://schemas.microsoft.com/office/drawing/2010/main" val="0"/>
+                        </a:ext>
+                      </a:extLst>
+                    </a:blip>
+                    <a:srcRect/>
+                    <a:stretch>
+                      <a:fillRect/>
+                    </a:stretch>
+                  </pic:blipFill>
+                  <pic:spPr bwMode="auto">
+                    <a:xfrm>
+                      <a:off x="0" y="0"/>
+                      <a:ext cx="5731510" cy="2432050"/>
+                    </a:xfrm>
+                    <a:prstGeom prst="rect">
+                      <a:avLst/>
+                    </a:prstGeom>
+                    <a:noFill/>
+                    <a:ln>
+                      <a:noFill/>
+                    </a:ln>
+                  </pic:spPr>
+                </pic:pic>
+              </a:graphicData>
+            </a:graphic>
+          </wp:inline>
+        </w:drawing>
+      </w:r>
+    </w:p>
+    <w:p>
+      <w:pPr>
+        <w:rPr>
+          <w:sz w:val="24"/>
+          <w:szCs w:val="24"/>
+          <w:lang w:val="en-US"/>
+        </w:rPr>
+      </w:pPr>
+      <w:r>
+        <w:rPr>
+          <w:sz w:val="24"/>
+          <w:szCs w:val="24"/>
+          <w:lang w:val="en-US"/>
+        </w:rPr>
+        <w:t xml:space="preserve">29. . Program to find the frequency of each element in the array </w:t>
+      </w:r>
+      <w:r>
+        <w:rPr>
+          <w:sz w:val="24"/>
+          <w:szCs w:val="24"/>
+          <w:lang w:val="en-US"/>
+        </w:rPr>
+        <w:drawing>
+          <wp:inline distT="0" distB="0" distL="0" distR="0" wp14:anchorId="70D2C5C7" wp14:editId="1E48BF40">
+            <wp:extent cx="5731510" cy="2461895"/>
+            <wp:effectExtent l="0" t="0" r="2540" b="0"/>
+            <wp:docPr id="969152982" name="Picture 56"/>
+            <wp:cNvGraphicFramePr>
+              <a:graphicFrameLocks xmlns:a="http://schemas.openxmlformats.org/drawingml/2006/main" noChangeAspect="1"/>
+            </wp:cNvGraphicFramePr>
+            <a:graphic xmlns:a="http://schemas.openxmlformats.org/drawingml/2006/main">
+              <a:graphicData uri="http://schemas.openxmlformats.org/drawingml/2006/picture">
+                <pic:pic xmlns:pic="http://schemas.openxmlformats.org/drawingml/2006/picture">
+                  <pic:nvPicPr>
+                    <pic:cNvPr id="0" name="Picture 225"/>
+                    <pic:cNvPicPr>
+                      <a:picLocks noChangeAspect="1" noChangeArrowheads="1"/>
+                    </pic:cNvPicPr>
+                  </pic:nvPicPr>
+                  <pic:blipFill>
+                    <a:blip r:embed="rId32">
+                      <a:extLst>
+                        <a:ext uri="{28A0092B-C50C-407E-A947-70E740481C1C}">
+                          <a14:useLocalDpi xmlns:a14="http://schemas.microsoft.com/office/drawing/2010/main" val="0"/>
+                        </a:ext>
+                      </a:extLst>
+                    </a:blip>
+                    <a:srcRect/>
+                    <a:stretch>
+                      <a:fillRect/>
+                    </a:stretch>
+                  </pic:blipFill>
+                  <pic:spPr bwMode="auto">
+                    <a:xfrm>
+                      <a:off x="0" y="0"/>
+                      <a:ext cx="5731510" cy="2461895"/>
+                    </a:xfrm>
+                    <a:prstGeom prst="rect">
+                      <a:avLst/>
+                    </a:prstGeom>
+                    <a:noFill/>
+                    <a:ln>
+                      <a:noFill/>
+                    </a:ln>
+                  </pic:spPr>
+                </pic:pic>
+              </a:graphicData>
+            </a:graphic>
+          </wp:inline>
+        </w:drawing>
+      </w:r>
+    </w:p>
+    <w:p>
+      <w:pPr>
+        <w:rPr>
+          <w:sz w:val="24"/>
+          <w:szCs w:val="24"/>
+          <w:lang w:val="en-US"/>
+        </w:rPr>
+      </w:pPr>
+      <w:r>
+        <w:rPr>
+          <w:sz w:val="24"/>
+          <w:szCs w:val="24"/>
+          <w:lang w:val="en-US"/>
+        </w:rPr>
+        <w:lastRenderedPageBreak/>
+        <w:t xml:space="preserve">30. Write a program to print the given number is Perfect number or not? </w:t>
+      </w:r>
+      <w:r>
+        <w:rPr>
+          <w:sz w:val="24"/>
+          <w:szCs w:val="24"/>
+          <w:lang w:val="en-US"/>
+        </w:rPr>
+        <w:drawing>
+          <wp:inline distT="0" distB="0" distL="0" distR="0" wp14:anchorId="60FA5CD3" wp14:editId="05FEEE5D">
+            <wp:extent cx="5731510" cy="2873375"/>
+            <wp:effectExtent l="0" t="0" r="2540" b="3175"/>
+            <wp:docPr id="1788069903" name="Picture 55"/>
+            <wp:cNvGraphicFramePr>
+              <a:graphicFrameLocks xmlns:a="http://schemas.openxmlformats.org/drawingml/2006/main" noChangeAspect="1"/>
+            </wp:cNvGraphicFramePr>
+            <a:graphic xmlns:a="http://schemas.openxmlformats.org/drawingml/2006/main">
+              <a:graphicData uri="http://schemas.openxmlformats.org/drawingml/2006/picture">
+                <pic:pic xmlns:pic="http://schemas.openxmlformats.org/drawingml/2006/picture">
+                  <pic:nvPicPr>
+                    <pic:cNvPr id="0" name="Picture 226"/>
+                    <pic:cNvPicPr>
+                      <a:picLocks noChangeAspect="1" noChangeArrowheads="1"/>
+                    </pic:cNvPicPr>
+                  </pic:nvPicPr>
+                  <pic:blipFill>
+                    <a:blip r:embed="rId33">
+                      <a:extLst>
+                        <a:ext uri="{28A0092B-C50C-407E-A947-70E740481C1C}">
+                          <a14:useLocalDpi xmlns:a14="http://schemas.microsoft.com/office/drawing/2010/main" val="0"/>
+                        </a:ext>
+                      </a:extLst>
+                    </a:blip>
+                    <a:srcRect/>
+                    <a:stretch>
+                      <a:fillRect/>
+                    </a:stretch>
+                  </pic:blipFill>
+                  <pic:spPr bwMode="auto">
+                    <a:xfrm>
+                      <a:off x="0" y="0"/>
+                      <a:ext cx="5731510" cy="2873375"/>
+                    </a:xfrm>
+                    <a:prstGeom prst="rect">
+                      <a:avLst/>
+                    </a:prstGeom>
+                    <a:noFill/>
+                    <a:ln>
+                      <a:noFill/>
+                    </a:ln>
+                  </pic:spPr>
+                </pic:pic>
+              </a:graphicData>
+            </a:graphic>
+          </wp:inline>
+        </w:drawing>
+      </w:r>
+    </w:p>
+    <w:p>
+      <w:pPr>
+        <w:rPr>
+          <w:sz w:val="24"/>
+          <w:szCs w:val="24"/>
+          <w:lang w:val="en-US"/>
+        </w:rPr>
+      </w:pPr>
+      <w:r>
+        <w:rPr>
+          <w:sz w:val="24"/>
+          <w:szCs w:val="24"/>
+          <w:lang w:val="en-US"/>
+        </w:rPr>
+        <w:t xml:space="preserve">31. find factorial of n? </w:t>
+      </w:r>
+      <w:r>
+        <w:rPr>
+          <w:sz w:val="24"/>
+          <w:szCs w:val="24"/>
+          <w:lang w:val="en-US"/>
+        </w:rPr>
+        <w:drawing>
+          <wp:inline distT="0" distB="0" distL="0" distR="0" wp14:anchorId="7FC7FC77" wp14:editId="1AA0408B">
+            <wp:extent cx="5731510" cy="2329180"/>
+            <wp:effectExtent l="0" t="0" r="2540" b="0"/>
+            <wp:docPr id="1429678475" name="Picture 54"/>
+            <wp:cNvGraphicFramePr>
+              <a:graphicFrameLocks xmlns:a="http://schemas.openxmlformats.org/drawingml/2006/main" noChangeAspect="1"/>
+            </wp:cNvGraphicFramePr>
+            <a:graphic xmlns:a="http://schemas.openxmlformats.org/drawingml/2006/main">
+              <a:graphicData uri="http://schemas.openxmlformats.org/drawingml/2006/picture">
+                <pic:pic xmlns:pic="http://schemas.openxmlformats.org/drawingml/2006/picture">
+                  <pic:nvPicPr>
+                    <pic:cNvPr id="0" name="Picture 227"/>
+                    <pic:cNvPicPr>
+                      <a:picLocks noChangeAspect="1" noChangeArrowheads="1"/>
+                    </pic:cNvPicPr>
+                  </pic:nvPicPr>
+                  <pic:blipFill>
+                    <a:blip r:embed="rId34">
+                      <a:extLst>
+                        <a:ext uri="{28A0092B-C50C-407E-A947-70E740481C1C}">
+                          <a14:useLocalDpi xmlns:a14="http://schemas.microsoft.com/office/drawing/2010/main" val="0"/>
+                        </a:ext>
+                      </a:extLst>
+                    </a:blip>
+                    <a:srcRect/>
+                    <a:stretch>
+                      <a:fillRect/>
+                    </a:stretch>
+                  </pic:blipFill>
+                  <pic:spPr bwMode="auto">
+                    <a:xfrm>
+                      <a:off x="0" y="0"/>
+                      <a:ext cx="5731510" cy="2329180"/>
+                    </a:xfrm>
+                    <a:prstGeom prst="rect">
+                      <a:avLst/>
+                    </a:prstGeom>
+                    <a:noFill/>
+                    <a:ln>
+                      <a:noFill/>
+                    </a:ln>
+                  </pic:spPr>
+                </pic:pic>
+              </a:graphicData>
+            </a:graphic>
+          </wp:inline>
+        </w:drawing>
+      </w:r>
+    </w:p>
+    <w:p>
+      <w:pPr>
+        <w:rPr>
+          <w:sz w:val="24"/>
+          <w:szCs w:val="24"/>
+          <w:lang w:val="en-US"/>
+        </w:rPr>
+      </w:pPr>
+      <w:r>
+        <w:rPr>
+          <w:sz w:val="24"/>
+          <w:szCs w:val="24"/>
+          <w:lang w:val="en-US"/>
+        </w:rPr>
+        <w:t xml:space="preserve">32. Write a program to print the below pattern? </w:t>
+      </w:r>
+      <w:r>
+        <w:rPr>
+          <w:sz w:val="24"/>
+          <w:szCs w:val="24"/>
+          <w:lang w:val="en-US"/>
+        </w:rPr>
+        <w:drawing>
+          <wp:inline distT="0" distB="0" distL="0" distR="0" wp14:anchorId="362D5E10" wp14:editId="670814F7">
+            <wp:extent cx="5731510" cy="1954530"/>
+            <wp:effectExtent l="0" t="0" r="2540" b="7620"/>
+            <wp:docPr id="1986919917" name="Picture 53"/>
+            <wp:cNvGraphicFramePr>
+              <a:graphicFrameLocks xmlns:a="http://schemas.openxmlformats.org/drawingml/2006/main" noChangeAspect="1"/>
+            </wp:cNvGraphicFramePr>
+            <a:graphic xmlns:a="http://schemas.openxmlformats.org/drawingml/2006/main">
+              <a:graphicData uri="http://schemas.openxmlformats.org/drawingml/2006/picture">
+                <pic:pic xmlns:pic="http://schemas.openxmlformats.org/drawingml/2006/picture">
+                  <pic:nvPicPr>
+                    <pic:cNvPr id="0" name="Picture 228"/>
+                    <pic:cNvPicPr>
+                      <a:picLocks noChangeAspect="1" noChangeArrowheads="1"/>
+                    </pic:cNvPicPr>
+                  </pic:nvPicPr>
+                  <pic:blipFill>
+                    <a:blip r:embed="rId35">
+                      <a:extLst>
+                        <a:ext uri="{28A0092B-C50C-407E-A947-70E740481C1C}">
+                          <a14:useLocalDpi xmlns:a14="http://schemas.microsoft.com/office/drawing/2010/main" val="0"/>
+                        </a:ext>
+                      </a:extLst>
+                    </a:blip>
+                    <a:srcRect/>
+                    <a:stretch>
+                      <a:fillRect/>
+                    </a:stretch>
+                  </pic:blipFill>
+                  <pic:spPr bwMode="auto">
+                    <a:xfrm>
+                      <a:off x="0" y="0"/>
+                      <a:ext cx="5731510" cy="1954530"/>
+                    </a:xfrm>
+                    <a:prstGeom prst="rect">
+                      <a:avLst/>
+                    </a:prstGeom>
+                    <a:noFill/>
+                    <a:ln>
+                      <a:noFill/>
+                    </a:ln>
+                  </pic:spPr>
+                </pic:pic>
+              </a:graphicData>
+            </a:graphic>
+          </wp:inline>
+        </w:drawing>
+      </w:r>
+    </w:p>
+    <w:p>
+      <w:pPr>
+        <w:rPr>
+          <w:sz w:val="24"/>
+          <w:szCs w:val="24"/>
+          <w:lang w:val="en-US"/>
+        </w:rPr>
+      </w:pPr>
+      <w:r>
+        <w:rPr>
+          <w:sz w:val="24"/>
+          <w:szCs w:val="24"/>
+          <w:lang w:val="en-US"/>
+        </w:rPr>
+        <w:lastRenderedPageBreak/>
+        <w:t xml:space="preserve">33.  Write a program to find the number of composite numbers in an array of elements </w:t>
+      </w:r>
+      <w:r>
+        <w:rPr>
+          <w:sz w:val="24"/>
+          <w:szCs w:val="24"/>
+          <w:lang w:val="en-US"/>
+        </w:rPr>
+        <w:drawing>
+          <wp:inline distT="0" distB="0" distL="0" distR="0" wp14:anchorId="057E56F8" wp14:editId="39B3ADCC">
+            <wp:extent cx="5731510" cy="2131060"/>
+            <wp:effectExtent l="0" t="0" r="2540" b="2540"/>
+            <wp:docPr id="1161731865" name="Picture 52"/>
+            <wp:cNvGraphicFramePr>
+              <a:graphicFrameLocks xmlns:a="http://schemas.openxmlformats.org/drawingml/2006/main" noChangeAspect="1"/>
+            </wp:cNvGraphicFramePr>
+            <a:graphic xmlns:a="http://schemas.openxmlformats.org/drawingml/2006/main">
+              <a:graphicData uri="http://schemas.openxmlformats.org/drawingml/2006/picture">
+                <pic:pic xmlns:pic="http://schemas.openxmlformats.org/drawingml/2006/picture">
+                  <pic:nvPicPr>
+                    <pic:cNvPr id="0" name="Picture 229"/>
+                    <pic:cNvPicPr>
+                      <a:picLocks noChangeAspect="1" noChangeArrowheads="1"/>
+                    </pic:cNvPicPr>
+                  </pic:nvPicPr>
+                  <pic:blipFill>
+                    <a:blip r:embed="rId36" cstate="print">
+                      <a:extLst>
+                        <a:ext uri="{28A0092B-C50C-407E-A947-70E740481C1C}">
+                          <a14:useLocalDpi xmlns:a14="http://schemas.microsoft.com/office/drawing/2010/main" val="0"/>
+                        </a:ext>
+                      </a:extLst>
+                    </a:blip>
+                    <a:srcRect/>
+                    <a:stretch>
+                      <a:fillRect/>
+                    </a:stretch>
+                  </pic:blipFill>
+                  <pic:spPr bwMode="auto">
+                    <a:xfrm>
+                      <a:off x="0" y="0"/>
+                      <a:ext cx="5731510" cy="2131060"/>
+                    </a:xfrm>
+                    <a:prstGeom prst="rect">
+                      <a:avLst/>
+                    </a:prstGeom>
+                    <a:noFill/>
+                    <a:ln>
+                      <a:noFill/>
+                    </a:ln>
+                  </pic:spPr>
+                </pic:pic>
+              </a:graphicData>
+            </a:graphic>
+          </wp:inline>
+        </w:drawing>
+      </w:r>
+    </w:p>
+    <w:p>
+      <w:pPr>
+        <w:rPr>
+          <w:sz w:val="24"/>
+          <w:szCs w:val="24"/>
+          <w:lang w:val="en-US"/>
+        </w:rPr>
+      </w:pPr>
+      <w:r>
+        <w:rPr>
+          <w:sz w:val="24"/>
+          <w:szCs w:val="24"/>
+          <w:lang w:val="en-US"/>
+        </w:rPr>
+        <w:t xml:space="preserve">34. . Find the nth odd number after </w:t>
+      </w:r>
+      <w:proofErr w:type="spellStart"/>
+      <w:r>
+        <w:rPr>
+          <w:sz w:val="24"/>
+          <w:szCs w:val="24"/>
+          <w:lang w:val="en-US"/>
+        </w:rPr>
+        <w:t>n</w:t>
+      </w:r>
+      <w:proofErr w:type="spellEnd"/>
+      <w:r>
+        <w:rPr>
+          <w:sz w:val="24"/>
+          <w:szCs w:val="24"/>
+          <w:lang w:val="en-US"/>
+        </w:rPr>
+        <w:t xml:space="preserve"> odd number </w:t>
+      </w:r>
+      <w:r>
+        <w:rPr>
+          <w:sz w:val="24"/>
+          <w:szCs w:val="24"/>
+          <w:lang w:val="en-US"/>
+        </w:rPr>
+        <w:drawing>
+          <wp:inline distT="0" distB="0" distL="0" distR="0" wp14:anchorId="5ADB22B0" wp14:editId="1C31B32E">
+            <wp:extent cx="5731510" cy="2057400"/>
+            <wp:effectExtent l="0" t="0" r="2540" b="0"/>
+            <wp:docPr id="789919115" name="Picture 51"/>
+            <wp:cNvGraphicFramePr>
+              <a:graphicFrameLocks xmlns:a="http://schemas.openxmlformats.org/drawingml/2006/main" noChangeAspect="1"/>
+            </wp:cNvGraphicFramePr>
+            <a:graphic xmlns:a="http://schemas.openxmlformats.org/drawingml/2006/main">
+              <a:graphicData uri="http://schemas.openxmlformats.org/drawingml/2006/picture">
+                <pic:pic xmlns:pic="http://schemas.openxmlformats.org/drawingml/2006/picture">
+                  <pic:nvPicPr>
+                    <pic:cNvPr id="0" name="Picture 230"/>
+                    <pic:cNvPicPr>
+                      <a:picLocks noChangeAspect="1" noChangeArrowheads="1"/>
+                    </pic:cNvPicPr>
+                  </pic:nvPicPr>
+                  <pic:blipFill>
+                    <a:blip r:embed="rId37" cstate="print">
+                      <a:extLst>
+                        <a:ext uri="{28A0092B-C50C-407E-A947-70E740481C1C}">
+                          <a14:useLocalDpi xmlns:a14="http://schemas.microsoft.com/office/drawing/2010/main" val="0"/>
+                        </a:ext>
+                      </a:extLst>
+                    </a:blip>
+                    <a:srcRect/>
+                    <a:stretch>
+                      <a:fillRect/>
+                    </a:stretch>
+                  </pic:blipFill>
+                  <pic:spPr bwMode="auto">
+                    <a:xfrm>
+                      <a:off x="0" y="0"/>
+                      <a:ext cx="5731510" cy="2057400"/>
+                    </a:xfrm>
+                    <a:prstGeom prst="rect">
+                      <a:avLst/>
+                    </a:prstGeom>
+                    <a:noFill/>
+                    <a:ln>
+                      <a:noFill/>
+                    </a:ln>
+                  </pic:spPr>
+                </pic:pic>
+              </a:graphicData>
+            </a:graphic>
+          </wp:inline>
+        </w:drawing>
+      </w:r>
+    </w:p>
+    <w:p>
+      <w:pPr>
+        <w:rPr>
+          <w:sz w:val="24"/>
+          <w:szCs w:val="24"/>
+          <w:lang w:val="en-US"/>
+        </w:rPr>
+      </w:pPr>
+      <w:r>
+        <w:rPr>
+          <w:sz w:val="24"/>
+          <w:szCs w:val="24"/>
+          <w:lang w:val="en-US"/>
+        </w:rPr>
+        <w:t xml:space="preserve">35. Write a program that finds whether a given character is present in a string or not. In case it is present it prints the index at which it is present. Do not use built-in find functions to search the character. </w:t>
+      </w:r>
+      <w:r>
+        <w:rPr>
+          <w:sz w:val="24"/>
+          <w:szCs w:val="24"/>
+          <w:lang w:val="en-US"/>
+        </w:rPr>
+        <w:drawing>
+          <wp:inline distT="0" distB="0" distL="0" distR="0" wp14:anchorId="23CE956D" wp14:editId="2C84CDFB">
+            <wp:extent cx="5731510" cy="2755265"/>
+            <wp:effectExtent l="0" t="0" r="2540" b="6985"/>
+            <wp:docPr id="797866121" name="Picture 50"/>
+            <wp:cNvGraphicFramePr>
+              <a:graphicFrameLocks xmlns:a="http://schemas.openxmlformats.org/drawingml/2006/main" noChangeAspect="1"/>
+            </wp:cNvGraphicFramePr>
+            <a:graphic xmlns:a="http://schemas.openxmlformats.org/drawingml/2006/main">
+              <a:graphicData uri="http://schemas.openxmlformats.org/drawingml/2006/picture">
+                <pic:pic xmlns:pic="http://schemas.openxmlformats.org/drawingml/2006/picture">
+                  <pic:nvPicPr>
+                    <pic:cNvPr id="0" name="Picture 231"/>
+                    <pic:cNvPicPr>
+                      <a:picLocks noChangeAspect="1" noChangeArrowheads="1"/>
+                    </pic:cNvPicPr>
+                  </pic:nvPicPr>
+                  <pic:blipFill>
+                    <a:blip r:embed="rId38">
+                      <a:extLst>
+                        <a:ext uri="{28A0092B-C50C-407E-A947-70E740481C1C}">
+                          <a14:useLocalDpi xmlns:a14="http://schemas.microsoft.com/office/drawing/2010/main" val="0"/>
+                        </a:ext>
+                      </a:extLst>
+                    </a:blip>
+                    <a:srcRect/>
+                    <a:stretch>
+                      <a:fillRect/>
+                    </a:stretch>
+                  </pic:blipFill>
+                  <pic:spPr bwMode="auto">
+                    <a:xfrm>
+                      <a:off x="0" y="0"/>
+                      <a:ext cx="5731510" cy="2755265"/>
+                    </a:xfrm>
+                    <a:prstGeom prst="rect">
+                      <a:avLst/>
+                    </a:prstGeom>
+                    <a:noFill/>
+                    <a:ln>
+                      <a:noFill/>
+                    </a:ln>
+                  </pic:spPr>
+                </pic:pic>
+              </a:graphicData>
+            </a:graphic>
+          </wp:inline>
+        </w:drawing>
+      </w:r>
+    </w:p>
+    <w:p>
+      <w:pPr>
+        <w:rPr>
+          <w:sz w:val="24"/>
+          <w:szCs w:val="24"/>
+          <w:lang w:val="en-US"/>
+        </w:rPr>
+      </w:pPr>
+      <w:r>
+        <w:rPr>
+          <w:sz w:val="24"/>
+          <w:szCs w:val="24"/>
+          <w:lang w:val="en-US"/>
+        </w:rPr>
+        <w:lastRenderedPageBreak/>
+        <w:t xml:space="preserve">36. Write a program to print the below pattern </w:t>
+      </w:r>
+      <w:r>
+        <w:rPr>
+          <w:sz w:val="24"/>
+          <w:szCs w:val="24"/>
+          <w:lang w:val="en-US"/>
+        </w:rPr>
+        <w:drawing>
+          <wp:inline distT="0" distB="0" distL="0" distR="0" wp14:anchorId="4747481F" wp14:editId="4FF34F7A">
+            <wp:extent cx="5731510" cy="2954020"/>
+            <wp:effectExtent l="0" t="0" r="2540" b="0"/>
+            <wp:docPr id="67199018" name="Picture 49"/>
+            <wp:cNvGraphicFramePr>
+              <a:graphicFrameLocks xmlns:a="http://schemas.openxmlformats.org/drawingml/2006/main" noChangeAspect="1"/>
+            </wp:cNvGraphicFramePr>
+            <a:graphic xmlns:a="http://schemas.openxmlformats.org/drawingml/2006/main">
+              <a:graphicData uri="http://schemas.openxmlformats.org/drawingml/2006/picture">
+                <pic:pic xmlns:pic="http://schemas.openxmlformats.org/drawingml/2006/picture">
+                  <pic:nvPicPr>
+                    <pic:cNvPr id="0" name="Picture 232"/>
+                    <pic:cNvPicPr>
+                      <a:picLocks noChangeAspect="1" noChangeArrowheads="1"/>
+                    </pic:cNvPicPr>
+                  </pic:nvPicPr>
+                  <pic:blipFill>
+                    <a:blip r:embed="rId39">
+                      <a:extLst>
+                        <a:ext uri="{28A0092B-C50C-407E-A947-70E740481C1C}">
+                          <a14:useLocalDpi xmlns:a14="http://schemas.microsoft.com/office/drawing/2010/main" val="0"/>
+                        </a:ext>
+                      </a:extLst>
+                    </a:blip>
+                    <a:srcRect/>
+                    <a:stretch>
+                      <a:fillRect/>
+                    </a:stretch>
+                  </pic:blipFill>
+                  <pic:spPr bwMode="auto">
+                    <a:xfrm>
+                      <a:off x="0" y="0"/>
+                      <a:ext cx="5731510" cy="2954020"/>
+                    </a:xfrm>
+                    <a:prstGeom prst="rect">
+                      <a:avLst/>
+                    </a:prstGeom>
+                    <a:noFill/>
+                    <a:ln>
+                      <a:noFill/>
+                    </a:ln>
+                  </pic:spPr>
+                </pic:pic>
+              </a:graphicData>
+            </a:graphic>
+          </wp:inline>
+        </w:drawing>
+      </w:r>
+    </w:p>
+    <w:p>
+      <w:pPr>
+        <w:rPr>
+          <w:sz w:val="24"/>
+          <w:szCs w:val="24"/>
+          <w:lang w:val="en-US"/>
+        </w:rPr>
+      </w:pPr>
+      <w:r>
+        <w:rPr>
+          <w:sz w:val="24"/>
+          <w:szCs w:val="24"/>
+          <w:lang w:val="en-US"/>
+        </w:rPr>
+        <w:t xml:space="preserve">37. Program to find whether the given number is Armstrong number or not </w:t>
+      </w:r>
+      <w:r>
+        <w:rPr>
+          <w:sz w:val="24"/>
+          <w:szCs w:val="24"/>
+          <w:lang w:val="en-US"/>
+        </w:rPr>
+        <w:drawing>
+          <wp:inline distT="0" distB="0" distL="0" distR="0" wp14:anchorId="14A698B8" wp14:editId="392DCEEB">
+            <wp:extent cx="5731510" cy="3306445"/>
+            <wp:effectExtent l="0" t="0" r="2540" b="8255"/>
+            <wp:docPr id="562291878" name="Picture 48"/>
+            <wp:cNvGraphicFramePr>
+              <a:graphicFrameLocks xmlns:a="http://schemas.openxmlformats.org/drawingml/2006/main" noChangeAspect="1"/>
+            </wp:cNvGraphicFramePr>
+            <a:graphic xmlns:a="http://schemas.openxmlformats.org/drawingml/2006/main">
+              <a:graphicData uri="http://schemas.openxmlformats.org/drawingml/2006/picture">
+                <pic:pic xmlns:pic="http://schemas.openxmlformats.org/drawingml/2006/picture">
+                  <pic:nvPicPr>
+                    <pic:cNvPr id="0" name="Picture 233"/>
+                    <pic:cNvPicPr>
+                      <a:picLocks noChangeAspect="1" noChangeArrowheads="1"/>
+                    </pic:cNvPicPr>
+                  </pic:nvPicPr>
+                  <pic:blipFill>
+                    <a:blip r:embed="rId40">
+                      <a:extLst>
+                        <a:ext uri="{28A0092B-C50C-407E-A947-70E740481C1C}">
+                          <a14:useLocalDpi xmlns:a14="http://schemas.microsoft.com/office/drawing/2010/main" val="0"/>
+                        </a:ext>
+                      </a:extLst>
+                    </a:blip>
+                    <a:srcRect/>
+                    <a:stretch>
+                      <a:fillRect/>
+                    </a:stretch>
+                  </pic:blipFill>
+                  <pic:spPr bwMode="auto">
+                    <a:xfrm>
+                      <a:off x="0" y="0"/>
+                      <a:ext cx="5731510" cy="3306445"/>
+                    </a:xfrm>
+                    <a:prstGeom prst="rect">
+                      <a:avLst/>
+                    </a:prstGeom>
+                    <a:noFill/>
+                    <a:ln>
+                      <a:noFill/>
+                    </a:ln>
+                  </pic:spPr>
+                </pic:pic>
+              </a:graphicData>
+            </a:graphic>
+          </wp:inline>
+        </w:drawing>
+      </w:r>
+    </w:p>
+    <w:p>
+      <w:pPr>
+        <w:rPr>
+          <w:sz w:val="24"/>
+          <w:szCs w:val="24"/>
+          <w:lang w:val="en-US"/>
+        </w:rPr>
+      </w:pPr>
+    </w:p>
+    <w:p>
+      <w:pPr>
+        <w:rPr>
+          <w:sz w:val="24"/>
+          <w:szCs w:val="24"/>
+          <w:lang w:val="en-US"/>
+        </w:rPr>
+      </w:pPr>
+    </w:p>
+    <w:p>
+      <w:pPr>
+        <w:rPr>
+          <w:sz w:val="24"/>
+          <w:szCs w:val="24"/>
+          <w:lang w:val="en-US"/>
+        </w:rPr>
+      </w:pPr>
+      <w:r>
+        <w:rPr>
+          <w:sz w:val="24"/>
+          <w:szCs w:val="24"/>
+          <w:lang w:val="en-US"/>
+        </w:rPr>
+        <w:lastRenderedPageBreak/>
+        <w:t xml:space="preserve">38. Write a program to arrange the letters of the word alphabetically in reverse order </w:t>
+      </w:r>
+      <w:r>
+        <w:rPr>
+          <w:sz w:val="24"/>
+          <w:szCs w:val="24"/>
+          <w:lang w:val="en-US"/>
+        </w:rPr>
+        <w:drawing>
+          <wp:inline distT="0" distB="0" distL="0" distR="0" wp14:anchorId="563D7AF2" wp14:editId="3DD0FE33">
+            <wp:extent cx="5731510" cy="1824355"/>
+            <wp:effectExtent l="0" t="0" r="2540" b="4445"/>
+            <wp:docPr id="1261369610" name="Picture 47"/>
+            <wp:cNvGraphicFramePr>
+              <a:graphicFrameLocks xmlns:a="http://schemas.openxmlformats.org/drawingml/2006/main" noChangeAspect="1"/>
+            </wp:cNvGraphicFramePr>
+            <a:graphic xmlns:a="http://schemas.openxmlformats.org/drawingml/2006/main">
+              <a:graphicData uri="http://schemas.openxmlformats.org/drawingml/2006/picture">
+                <pic:pic xmlns:pic="http://schemas.openxmlformats.org/drawingml/2006/picture">
+                  <pic:nvPicPr>
+                    <pic:cNvPr id="0" name="Picture 234"/>
+                    <pic:cNvPicPr>
+                      <a:picLocks noChangeAspect="1" noChangeArrowheads="1"/>
+                    </pic:cNvPicPr>
+                  </pic:nvPicPr>
+                  <pic:blipFill>
+                    <a:blip r:embed="rId41">
+                      <a:extLst>
+                        <a:ext uri="{28A0092B-C50C-407E-A947-70E740481C1C}">
+                          <a14:useLocalDpi xmlns:a14="http://schemas.microsoft.com/office/drawing/2010/main" val="0"/>
+                        </a:ext>
+                      </a:extLst>
+                    </a:blip>
+                    <a:srcRect/>
+                    <a:stretch>
+                      <a:fillRect/>
+                    </a:stretch>
+                  </pic:blipFill>
+                  <pic:spPr bwMode="auto">
+                    <a:xfrm>
+                      <a:off x="0" y="0"/>
+                      <a:ext cx="5731510" cy="1824355"/>
+                    </a:xfrm>
+                    <a:prstGeom prst="rect">
+                      <a:avLst/>
+                    </a:prstGeom>
+                    <a:noFill/>
+                    <a:ln>
+                      <a:noFill/>
+                    </a:ln>
+                  </pic:spPr>
+                </pic:pic>
+              </a:graphicData>
+            </a:graphic>
+          </wp:inline>
+        </w:drawing>
+      </w:r>
+    </w:p>
+    <w:p>
+      <w:pPr>
+        <w:rPr>
+          <w:sz w:val="24"/>
+          <w:szCs w:val="24"/>
+          <w:lang w:val="en-US"/>
+        </w:rPr>
+      </w:pPr>
+      <w:r>
+        <w:rPr>
+          <w:sz w:val="24"/>
+          <w:szCs w:val="24"/>
+          <w:lang w:val="en-US"/>
+        </w:rPr>
+        <w:t xml:space="preserve">39.Write a program that accepts a string from user and displays the same string after removing vowels from it. </w:t>
+      </w:r>
+      <w:r>
+        <w:rPr>
+          <w:sz w:val="24"/>
+          <w:szCs w:val="24"/>
+          <w:lang w:val="en-US"/>
+        </w:rPr>
+        <w:drawing>
+          <wp:inline distT="0" distB="0" distL="0" distR="0" wp14:anchorId="0FA28749" wp14:editId="1DB84892">
+            <wp:extent cx="5731510" cy="2527935"/>
+            <wp:effectExtent l="0" t="0" r="2540" b="5715"/>
+            <wp:docPr id="1275876169" name="Picture 46"/>
+            <wp:cNvGraphicFramePr>
+              <a:graphicFrameLocks xmlns:a="http://schemas.openxmlformats.org/drawingml/2006/main" noChangeAspect="1"/>
+            </wp:cNvGraphicFramePr>
+            <a:graphic xmlns:a="http://schemas.openxmlformats.org/drawingml/2006/main">
+              <a:graphicData uri="http://schemas.openxmlformats.org/drawingml/2006/picture">
+                <pic:pic xmlns:pic="http://schemas.openxmlformats.org/drawingml/2006/picture">
+                  <pic:nvPicPr>
+                    <pic:cNvPr id="0" name="Picture 235"/>
+                    <pic:cNvPicPr>
+                      <a:picLocks noChangeAspect="1" noChangeArrowheads="1"/>
+                    </pic:cNvPicPr>
+                  </pic:nvPicPr>
+                  <pic:blipFill>
+                    <a:blip r:embed="rId42">
+                      <a:extLst>
+                        <a:ext uri="{28A0092B-C50C-407E-A947-70E740481C1C}">
+                          <a14:useLocalDpi xmlns:a14="http://schemas.microsoft.com/office/drawing/2010/main" val="0"/>
+                        </a:ext>
+                      </a:extLst>
+                    </a:blip>
+                    <a:srcRect/>
+                    <a:stretch>
+                      <a:fillRect/>
+                    </a:stretch>
+                  </pic:blipFill>
+                  <pic:spPr bwMode="auto">
+                    <a:xfrm>
+                      <a:off x="0" y="0"/>
+                      <a:ext cx="5731510" cy="2527935"/>
+                    </a:xfrm>
+                    <a:prstGeom prst="rect">
+                      <a:avLst/>
+                    </a:prstGeom>
+                    <a:noFill/>
+                    <a:ln>
+                      <a:noFill/>
+                    </a:ln>
+                  </pic:spPr>
+                </pic:pic>
+              </a:graphicData>
+            </a:graphic>
+          </wp:inline>
+        </w:drawing>
+      </w:r>
+    </w:p>
+    <w:p>
+      <w:pPr>
+        <w:rPr>
+          <w:sz w:val="24"/>
+          <w:szCs w:val="24"/>
+          <w:lang w:val="en-US"/>
+        </w:rPr>
+      </w:pPr>
+      <w:r>
+        <w:rPr>
+          <w:sz w:val="24"/>
+          <w:szCs w:val="24"/>
+          <w:lang w:val="en-US"/>
+        </w:rPr>
+        <w:t xml:space="preserve">40.Write a program to print hollow </w:t>
+      </w:r>
+      <w:proofErr w:type="spellStart"/>
+      <w:r>
+        <w:rPr>
+          <w:sz w:val="24"/>
+          <w:szCs w:val="24"/>
+          <w:lang w:val="en-US"/>
+        </w:rPr>
+        <w:t>SquareDollar</w:t>
+      </w:r>
+      <w:proofErr w:type="spellEnd"/>
+      <w:r>
+        <w:rPr>
+          <w:sz w:val="24"/>
+          <w:szCs w:val="24"/>
+          <w:lang w:val="en-US"/>
+        </w:rPr>
+        <w:t xml:space="preserve"> pattern? </w:t>
+      </w:r>
+      <w:r>
+        <w:rPr>
+          <w:sz w:val="24"/>
+          <w:szCs w:val="24"/>
+          <w:lang w:val="en-US"/>
+        </w:rPr>
+        <w:drawing>
+          <wp:inline distT="0" distB="0" distL="0" distR="0" wp14:anchorId="692CA82D" wp14:editId="10475918">
+            <wp:extent cx="5731510" cy="2600960"/>
+            <wp:effectExtent l="0" t="0" r="2540" b="8890"/>
+            <wp:docPr id="1270095817" name="Picture 45"/>
+            <wp:cNvGraphicFramePr>
+              <a:graphicFrameLocks xmlns:a="http://schemas.openxmlformats.org/drawingml/2006/main" noChangeAspect="1"/>
+            </wp:cNvGraphicFramePr>
+            <a:graphic xmlns:a="http://schemas.openxmlformats.org/drawingml/2006/main">
+              <a:graphicData uri="http://schemas.openxmlformats.org/drawingml/2006/picture">
+                <pic:pic xmlns:pic="http://schemas.openxmlformats.org/drawingml/2006/picture">
+                  <pic:nvPicPr>
+                    <pic:cNvPr id="0" name="Picture 236"/>
+                    <pic:cNvPicPr>
+                      <a:picLocks noChangeAspect="1" noChangeArrowheads="1"/>
+                    </pic:cNvPicPr>
+                  </pic:nvPicPr>
+                  <pic:blipFill>
+                    <a:blip r:embed="rId43" cstate="print">
+                      <a:extLst>
+                        <a:ext uri="{28A0092B-C50C-407E-A947-70E740481C1C}">
+                          <a14:useLocalDpi xmlns:a14="http://schemas.microsoft.com/office/drawing/2010/main" val="0"/>
+                        </a:ext>
+                      </a:extLst>
+                    </a:blip>
+                    <a:srcRect/>
+                    <a:stretch>
+                      <a:fillRect/>
+                    </a:stretch>
+                  </pic:blipFill>
+                  <pic:spPr bwMode="auto">
+                    <a:xfrm>
+                      <a:off x="0" y="0"/>
+                      <a:ext cx="5731510" cy="2600960"/>
+                    </a:xfrm>
+                    <a:prstGeom prst="rect">
+                      <a:avLst/>
+                    </a:prstGeom>
+                    <a:noFill/>
+                    <a:ln>
+                      <a:noFill/>
+                    </a:ln>
+                  </pic:spPr>
+                </pic:pic>
+              </a:graphicData>
+            </a:graphic>
+          </wp:inline>
+        </w:drawing>
+      </w:r>
+    </w:p>
+    <w:p>
+      <w:pPr>
+        <w:rPr>
+          <w:sz w:val="24"/>
+          <w:szCs w:val="24"/>
+          <w:lang w:val="en-US"/>
+        </w:rPr>
+      </w:pPr>
+      <w:r>
+        <w:rPr>
+          <w:sz w:val="24"/>
+          <w:szCs w:val="24"/>
+          <w:lang w:val="en-US"/>
+        </w:rPr>
+        <w:lastRenderedPageBreak/>
+        <w:t xml:space="preserve">41. Write a program to find the sum of digits of N digit number (sum should be single digit) </w:t>
+      </w:r>
+      <w:r>
+        <w:rPr>
+          <w:sz w:val="24"/>
+          <w:szCs w:val="24"/>
+          <w:lang w:val="en-US"/>
+        </w:rPr>
+        <w:drawing>
+          <wp:inline distT="0" distB="0" distL="0" distR="0" wp14:anchorId="713CAA13" wp14:editId="41F2ABDE">
+            <wp:extent cx="5731510" cy="2950210"/>
+            <wp:effectExtent l="0" t="0" r="2540" b="2540"/>
+            <wp:docPr id="1080310860" name="Picture 44"/>
+            <wp:cNvGraphicFramePr>
+              <a:graphicFrameLocks xmlns:a="http://schemas.openxmlformats.org/drawingml/2006/main" noChangeAspect="1"/>
+            </wp:cNvGraphicFramePr>
+            <a:graphic xmlns:a="http://schemas.openxmlformats.org/drawingml/2006/main">
+              <a:graphicData uri="http://schemas.openxmlformats.org/drawingml/2006/picture">
+                <pic:pic xmlns:pic="http://schemas.openxmlformats.org/drawingml/2006/picture">
+                  <pic:nvPicPr>
+                    <pic:cNvPr id="0" name="Picture 237"/>
+                    <pic:cNvPicPr>
+                      <a:picLocks noChangeAspect="1" noChangeArrowheads="1"/>
+                    </pic:cNvPicPr>
+                  </pic:nvPicPr>
+                  <pic:blipFill>
+                    <a:blip r:embed="rId44">
+                      <a:extLst>
+                        <a:ext uri="{28A0092B-C50C-407E-A947-70E740481C1C}">
+                          <a14:useLocalDpi xmlns:a14="http://schemas.microsoft.com/office/drawing/2010/main" val="0"/>
+                        </a:ext>
+                      </a:extLst>
+                    </a:blip>
+                    <a:srcRect/>
+                    <a:stretch>
+                      <a:fillRect/>
+                    </a:stretch>
+                  </pic:blipFill>
+                  <pic:spPr bwMode="auto">
+                    <a:xfrm>
+                      <a:off x="0" y="0"/>
+                      <a:ext cx="5731510" cy="2950210"/>
+                    </a:xfrm>
+                    <a:prstGeom prst="rect">
+                      <a:avLst/>
+                    </a:prstGeom>
+                    <a:noFill/>
+                    <a:ln>
+                      <a:noFill/>
+                    </a:ln>
+                  </pic:spPr>
+                </pic:pic>
+              </a:graphicData>
+            </a:graphic>
+          </wp:inline>
+        </w:drawing>
+      </w:r>
+    </w:p>
+    <w:p>
+      <w:pPr>
+        <w:rPr>
+          <w:sz w:val="24"/>
+          <w:szCs w:val="24"/>
+          <w:lang w:val="en-US"/>
+        </w:rPr>
+      </w:pPr>
+      <w:r>
+        <w:rPr>
+          <w:sz w:val="24"/>
+          <w:szCs w:val="24"/>
+          <w:lang w:val="en-US"/>
+        </w:rPr>
+        <w:t xml:space="preserve">42. Write a program to find the square root of a perfect square number(print both the positive and negative values) </w:t>
+      </w:r>
+      <w:r>
+        <w:rPr>
+          <w:sz w:val="24"/>
+          <w:szCs w:val="24"/>
+          <w:lang w:val="en-US"/>
+        </w:rPr>
+        <w:drawing>
+          <wp:inline distT="0" distB="0" distL="0" distR="0" wp14:anchorId="3F55920A" wp14:editId="1CAC91B7">
+            <wp:extent cx="5731510" cy="1844675"/>
+            <wp:effectExtent l="0" t="0" r="2540" b="3175"/>
+            <wp:docPr id="1080007901" name="Picture 43"/>
+            <wp:cNvGraphicFramePr>
+              <a:graphicFrameLocks xmlns:a="http://schemas.openxmlformats.org/drawingml/2006/main" noChangeAspect="1"/>
+            </wp:cNvGraphicFramePr>
+            <a:graphic xmlns:a="http://schemas.openxmlformats.org/drawingml/2006/main">
+              <a:graphicData uri="http://schemas.openxmlformats.org/drawingml/2006/picture">
+                <pic:pic xmlns:pic="http://schemas.openxmlformats.org/drawingml/2006/picture">
+                  <pic:nvPicPr>
+                    <pic:cNvPr id="0" name="Picture 238"/>
+                    <pic:cNvPicPr>
+                      <a:picLocks noChangeAspect="1" noChangeArrowheads="1"/>
+                    </pic:cNvPicPr>
+                  </pic:nvPicPr>
+                  <pic:blipFill>
+                    <a:blip r:embed="rId45">
+                      <a:extLst>
+                        <a:ext uri="{28A0092B-C50C-407E-A947-70E740481C1C}">
+                          <a14:useLocalDpi xmlns:a14="http://schemas.microsoft.com/office/drawing/2010/main" val="0"/>
+                        </a:ext>
+                      </a:extLst>
+                    </a:blip>
+                    <a:srcRect/>
+                    <a:stretch>
+                      <a:fillRect/>
+                    </a:stretch>
+                  </pic:blipFill>
+                  <pic:spPr bwMode="auto">
+                    <a:xfrm>
+                      <a:off x="0" y="0"/>
+                      <a:ext cx="5731510" cy="1844675"/>
+                    </a:xfrm>
+                    <a:prstGeom prst="rect">
+                      <a:avLst/>
+                    </a:prstGeom>
+                    <a:noFill/>
+                    <a:ln>
+                      <a:noFill/>
+                    </a:ln>
+                  </pic:spPr>
+                </pic:pic>
+              </a:graphicData>
+            </a:graphic>
+          </wp:inline>
+        </w:drawing>
+      </w:r>
+    </w:p>
+    <w:p>
+      <w:pPr>
+        <w:rPr>
+          <w:sz w:val="24"/>
+          <w:szCs w:val="24"/>
+          <w:lang w:val="en-US"/>
+        </w:rPr>
+      </w:pPr>
+      <w:r>
+        <w:rPr>
+          <w:sz w:val="24"/>
+          <w:szCs w:val="24"/>
+          <w:lang w:val="en-US"/>
+        </w:rPr>
+        <w:t xml:space="preserve">43. Write a program for matrix multiplication? </w:t>
+      </w:r>
+      <w:r>
+        <w:rPr>
+          <w:sz w:val="24"/>
+          <w:szCs w:val="24"/>
+          <w:lang w:val="en-US"/>
+        </w:rPr>
+        <w:drawing>
+          <wp:inline distT="0" distB="0" distL="0" distR="0" wp14:anchorId="50D05C47" wp14:editId="69190DE1">
+            <wp:extent cx="5731510" cy="1979295"/>
+            <wp:effectExtent l="0" t="0" r="2540" b="1905"/>
+            <wp:docPr id="1491702962" name="Picture 42"/>
+            <wp:cNvGraphicFramePr>
+              <a:graphicFrameLocks xmlns:a="http://schemas.openxmlformats.org/drawingml/2006/main" noChangeAspect="1"/>
+            </wp:cNvGraphicFramePr>
+            <a:graphic xmlns:a="http://schemas.openxmlformats.org/drawingml/2006/main">
+              <a:graphicData uri="http://schemas.openxmlformats.org/drawingml/2006/picture">
+                <pic:pic xmlns:pic="http://schemas.openxmlformats.org/drawingml/2006/picture">
+                  <pic:nvPicPr>
+                    <pic:cNvPr id="0" name="Picture 239"/>
+                    <pic:cNvPicPr>
+                      <a:picLocks noChangeAspect="1" noChangeArrowheads="1"/>
+                    </pic:cNvPicPr>
+                  </pic:nvPicPr>
+                  <pic:blipFill>
+                    <a:blip r:embed="rId46">
+                      <a:extLst>
+                        <a:ext uri="{28A0092B-C50C-407E-A947-70E740481C1C}">
+                          <a14:useLocalDpi xmlns:a14="http://schemas.microsoft.com/office/drawing/2010/main" val="0"/>
+                        </a:ext>
+                      </a:extLst>
+                    </a:blip>
+                    <a:srcRect/>
+                    <a:stretch>
+                      <a:fillRect/>
+                    </a:stretch>
+                  </pic:blipFill>
+                  <pic:spPr bwMode="auto">
+                    <a:xfrm>
+                      <a:off x="0" y="0"/>
+                      <a:ext cx="5731510" cy="1979295"/>
+                    </a:xfrm>
+                    <a:prstGeom prst="rect">
+                      <a:avLst/>
+                    </a:prstGeom>
+                    <a:noFill/>
+                    <a:ln>
+                      <a:noFill/>
+                    </a:ln>
+                  </pic:spPr>
+                </pic:pic>
+              </a:graphicData>
+            </a:graphic>
+          </wp:inline>
+        </w:drawing>
+      </w:r>
+    </w:p>
+    <w:p>
+      <w:pPr>
+        <w:rPr>
+          <w:sz w:val="24"/>
+          <w:szCs w:val="24"/>
+          <w:lang w:val="en-US"/>
+        </w:rPr>
+      </w:pPr>
+      <w:r>
+        <w:rPr>
+          <w:sz w:val="24"/>
+          <w:szCs w:val="24"/>
+          <w:lang w:val="en-US"/>
+        </w:rPr>
+        <w:lastRenderedPageBreak/>
+        <w:t xml:space="preserve">44. Write a program to print inverted pyramid pattern. </w:t>
+      </w:r>
+      <w:r>
+        <w:rPr>
+          <w:sz w:val="24"/>
+          <w:szCs w:val="24"/>
+          <w:lang w:val="en-US"/>
+        </w:rPr>
+        <w:drawing>
+          <wp:inline distT="0" distB="0" distL="0" distR="0" wp14:anchorId="6470F70B" wp14:editId="10693377">
+            <wp:extent cx="5731510" cy="2623185"/>
+            <wp:effectExtent l="0" t="0" r="2540" b="5715"/>
+            <wp:docPr id="1799000188" name="Picture 41"/>
+            <wp:cNvGraphicFramePr>
+              <a:graphicFrameLocks xmlns:a="http://schemas.openxmlformats.org/drawingml/2006/main" noChangeAspect="1"/>
+            </wp:cNvGraphicFramePr>
+            <a:graphic xmlns:a="http://schemas.openxmlformats.org/drawingml/2006/main">
+              <a:graphicData uri="http://schemas.openxmlformats.org/drawingml/2006/picture">
+                <pic:pic xmlns:pic="http://schemas.openxmlformats.org/drawingml/2006/picture">
+                  <pic:nvPicPr>
+                    <pic:cNvPr id="0" name="Picture 1"/>
+                    <pic:cNvPicPr>
+                      <a:picLocks noChangeAspect="1" noChangeArrowheads="1"/>
+                    </pic:cNvPicPr>
+                  </pic:nvPicPr>
+                  <pic:blipFill>
+                    <a:blip r:embed="rId47">
+                      <a:extLst>
+                        <a:ext uri="{28A0092B-C50C-407E-A947-70E740481C1C}">
+                          <a14:useLocalDpi xmlns:a14="http://schemas.microsoft.com/office/drawing/2010/main" val="0"/>
+                        </a:ext>
+                      </a:extLst>
+                    </a:blip>
+                    <a:srcRect/>
+                    <a:stretch>
+                      <a:fillRect/>
+                    </a:stretch>
+                  </pic:blipFill>
+                  <pic:spPr bwMode="auto">
+                    <a:xfrm>
+                      <a:off x="0" y="0"/>
+                      <a:ext cx="5731510" cy="2623185"/>
+                    </a:xfrm>
+                    <a:prstGeom prst="rect">
+                      <a:avLst/>
+                    </a:prstGeom>
+                    <a:noFill/>
+                    <a:ln>
+                      <a:noFill/>
+                    </a:ln>
+                  </pic:spPr>
+                </pic:pic>
+              </a:graphicData>
+            </a:graphic>
+          </wp:inline>
+        </w:drawing>
+      </w:r>
+    </w:p>
+    <w:p>
+      <w:pPr>
+        <w:rPr>
+          <w:sz w:val="24"/>
+          <w:szCs w:val="24"/>
+          <w:lang w:val="en-US"/>
+        </w:rPr>
+      </w:pPr>
+    </w:p>
+    <w:p>
+      <w:pPr>
+        <w:rPr>
+          <w:sz w:val="24"/>
+          <w:szCs w:val="24"/>
+          <w:lang w:val="en-US"/>
+        </w:rPr>
+      </w:pPr>
+    </w:p>
+    <w:p>
+      <w:pPr>
+        <w:rPr>
+          <w:sz w:val="24"/>
+          <w:szCs w:val="24"/>
+          <w:lang w:val="en-US"/>
+        </w:rPr>
+      </w:pPr>
     </w:p>
     <w:sectPr>
       <w:pgSz w:w="11906" w:h="16838"/>
@@ -4554,7 +7675,6 @@
   <w:style w:type="character" w:default="1" w:styleId="DefaultParagraphFont">
     <w:name w:val="Default Paragraph Font"/>
     <w:uiPriority w:val="1"/>
-    <w:semiHidden/>
     <w:unhideWhenUsed/>
   </w:style>
   <w:style w:type="table" w:default="1" w:styleId="TableNormal">
@@ -4589,6 +7709,21 @@
       <w:color w:val="2F5496" w:themeColor="accent1" w:themeShade="BF"/>
       <w:sz w:val="32"/>
       <w:szCs w:val="32"/>
+    </w:rPr>
+  </w:style>
+  <w:style w:type="paragraph" w:styleId="ListParagraph">
+    <w:name w:val="List Paragraph"/>
+    <w:basedOn w:val="Normal"/>
+    <w:uiPriority w:val="34"/>
+    <w:qFormat/>
+    <w:rsid w:val="00BA13CF"/>
+    <w:pPr>
+      <w:spacing w:line="256" w:lineRule="auto"/>
+      <w:ind w:left="720"/>
+      <w:contextualSpacing/>
+    </w:pPr>
+    <w:rPr>
+      <w:lang w:val="en-US"/>
     </w:rPr>
   </w:style>
 </w:styles>
